--- a/docker开发环境使用手册.docx
+++ b/docker开发环境使用手册.docx
@@ -103,6 +103,11 @@
     </w:p>
     <w:p/>
     <w:p>
+      <w:pPr>
+        <w:rPr>
+          <w:rFonts w:hint="eastAsia"/>
+        </w:rPr>
+      </w:pPr>
       <w:r>
         <w:rPr>
           <w:rFonts w:hint="eastAsia"/>
@@ -123,6 +128,122 @@
         <w:t>docker</w:t>
       </w:r>
       <w:proofErr w:type="spellEnd"/>
+    </w:p>
+    <w:p>
+      <w:pPr>
+        <w:rPr>
+          <w:rFonts w:hint="eastAsia"/>
+        </w:rPr>
+      </w:pPr>
+      <w:r>
+        <w:rPr>
+          <w:noProof/>
+        </w:rPr>
+        <w:drawing>
+          <wp:inline distT="0" distB="0" distL="0" distR="0">
+            <wp:extent cx="5274310" cy="3649150"/>
+            <wp:effectExtent l="0" t="0" r="2540" b="8890"/>
+            <wp:docPr id="3" name="图片 3" descr="C:\Users\Administrator\AppData\Roaming\DingTalk\123716599_v2\ImageFiles\1d\lALPBFuNaCuj78DNAenNAsM_707_489.png"/>
+            <wp:cNvGraphicFramePr>
+              <a:graphicFrameLocks xmlns:a="http://schemas.openxmlformats.org/drawingml/2006/main" noChangeAspect="1"/>
+            </wp:cNvGraphicFramePr>
+            <a:graphic xmlns:a="http://schemas.openxmlformats.org/drawingml/2006/main">
+              <a:graphicData uri="http://schemas.openxmlformats.org/drawingml/2006/picture">
+                <pic:pic xmlns:pic="http://schemas.openxmlformats.org/drawingml/2006/picture">
+                  <pic:nvPicPr>
+                    <pic:cNvPr id="0" name="Picture 1" descr="C:\Users\Administrator\AppData\Roaming\DingTalk\123716599_v2\ImageFiles\1d\lALPBFuNaCuj78DNAenNAsM_707_489.png"/>
+                    <pic:cNvPicPr>
+                      <a:picLocks noChangeAspect="1" noChangeArrowheads="1"/>
+                    </pic:cNvPicPr>
+                  </pic:nvPicPr>
+                  <pic:blipFill>
+                    <a:blip r:embed="rId7">
+                      <a:extLst>
+                        <a:ext uri="{28A0092B-C50C-407E-A947-70E740481C1C}">
+                          <a14:useLocalDpi xmlns:a14="http://schemas.microsoft.com/office/drawing/2010/main" val="0"/>
+                        </a:ext>
+                      </a:extLst>
+                    </a:blip>
+                    <a:srcRect/>
+                    <a:stretch>
+                      <a:fillRect/>
+                    </a:stretch>
+                  </pic:blipFill>
+                  <pic:spPr bwMode="auto">
+                    <a:xfrm>
+                      <a:off x="0" y="0"/>
+                      <a:ext cx="5274310" cy="3649150"/>
+                    </a:xfrm>
+                    <a:prstGeom prst="rect">
+                      <a:avLst/>
+                    </a:prstGeom>
+                    <a:noFill/>
+                    <a:ln>
+                      <a:noFill/>
+                    </a:ln>
+                  </pic:spPr>
+                </pic:pic>
+              </a:graphicData>
+            </a:graphic>
+          </wp:inline>
+        </w:drawing>
+      </w:r>
+    </w:p>
+    <w:p>
+      <w:r>
+        <w:rPr>
+          <w:noProof/>
+        </w:rPr>
+        <w:lastRenderedPageBreak/>
+        <w:drawing>
+          <wp:inline distT="0" distB="0" distL="0" distR="0">
+            <wp:extent cx="5274310" cy="3659939"/>
+            <wp:effectExtent l="0" t="0" r="2540" b="0"/>
+            <wp:docPr id="4" name="图片 4" descr="C:\Users\Administrator\AppData\Roaming\DingTalk\123716599_v2\ImageFiles\40\lALPBGKoZXVHpcbNAejNAsA_704_488.png"/>
+            <wp:cNvGraphicFramePr>
+              <a:graphicFrameLocks xmlns:a="http://schemas.openxmlformats.org/drawingml/2006/main" noChangeAspect="1"/>
+            </wp:cNvGraphicFramePr>
+            <a:graphic xmlns:a="http://schemas.openxmlformats.org/drawingml/2006/main">
+              <a:graphicData uri="http://schemas.openxmlformats.org/drawingml/2006/picture">
+                <pic:pic xmlns:pic="http://schemas.openxmlformats.org/drawingml/2006/picture">
+                  <pic:nvPicPr>
+                    <pic:cNvPr id="0" name="Picture 2" descr="C:\Users\Administrator\AppData\Roaming\DingTalk\123716599_v2\ImageFiles\40\lALPBGKoZXVHpcbNAejNAsA_704_488.png"/>
+                    <pic:cNvPicPr>
+                      <a:picLocks noChangeAspect="1" noChangeArrowheads="1"/>
+                    </pic:cNvPicPr>
+                  </pic:nvPicPr>
+                  <pic:blipFill>
+                    <a:blip r:embed="rId8">
+                      <a:extLst>
+                        <a:ext uri="{28A0092B-C50C-407E-A947-70E740481C1C}">
+                          <a14:useLocalDpi xmlns:a14="http://schemas.microsoft.com/office/drawing/2010/main" val="0"/>
+                        </a:ext>
+                      </a:extLst>
+                    </a:blip>
+                    <a:srcRect/>
+                    <a:stretch>
+                      <a:fillRect/>
+                    </a:stretch>
+                  </pic:blipFill>
+                  <pic:spPr bwMode="auto">
+                    <a:xfrm>
+                      <a:off x="0" y="0"/>
+                      <a:ext cx="5274310" cy="3659939"/>
+                    </a:xfrm>
+                    <a:prstGeom prst="rect">
+                      <a:avLst/>
+                    </a:prstGeom>
+                    <a:noFill/>
+                    <a:ln>
+                      <a:noFill/>
+                    </a:ln>
+                  </pic:spPr>
+                </pic:pic>
+              </a:graphicData>
+            </a:graphic>
+          </wp:inline>
+        </w:drawing>
+      </w:r>
     </w:p>
     <w:p>
       <w:r>
@@ -145,7 +266,7 @@
                     <pic:cNvPicPr/>
                   </pic:nvPicPr>
                   <pic:blipFill>
-                    <a:blip r:embed="rId7"/>
+                    <a:blip r:embed="rId9"/>
                     <a:stretch>
                       <a:fillRect/>
                     </a:stretch>
@@ -171,6 +292,7 @@
         <w:rPr>
           <w:noProof/>
         </w:rPr>
+        <w:lastRenderedPageBreak/>
         <w:drawing>
           <wp:inline distT="0" distB="0" distL="0" distR="0" wp14:anchorId="5F598141" wp14:editId="01E0A289">
             <wp:extent cx="5274310" cy="1947344"/>
@@ -187,7 +309,7 @@
                     <pic:cNvPicPr/>
                   </pic:nvPicPr>
                   <pic:blipFill>
-                    <a:blip r:embed="rId8"/>
+                    <a:blip r:embed="rId10"/>
                     <a:stretch>
                       <a:fillRect/>
                     </a:stretch>
@@ -209,11 +331,6 @@
       </w:r>
     </w:p>
     <w:p>
-      <w:pPr>
-        <w:rPr>
-          <w:rFonts w:hint="eastAsia"/>
-        </w:rPr>
-      </w:pPr>
       <w:r>
         <w:t>如果报上面的错误</w:t>
       </w:r>
@@ -237,10 +354,3219 @@
       <w:r>
         <w:t>https://blog.csdn.net/u012359995/article/details/64192637</w:t>
       </w:r>
-      <w:bookmarkStart w:id="0" w:name="_GoBack"/>
+    </w:p>
+    <w:p>
+      <w:pPr>
+        <w:rPr>
+          <w:rFonts w:hint="eastAsia"/>
+          <w:color w:val="FF0000"/>
+        </w:rPr>
+      </w:pPr>
+      <w:r>
+        <w:t>需要开启</w:t>
+      </w:r>
+      <w:r>
+        <w:t>Hyper-V</w:t>
+      </w:r>
+      <w:r>
+        <w:rPr>
+          <w:rFonts w:hint="eastAsia"/>
+        </w:rPr>
+        <w:t>。</w:t>
+      </w:r>
+      <w:r>
+        <w:rPr>
+          <w:color w:val="FF0000"/>
+        </w:rPr>
+        <w:t>特别注意</w:t>
+      </w:r>
+      <w:r>
+        <w:rPr>
+          <w:rFonts w:hint="eastAsia"/>
+          <w:color w:val="FF0000"/>
+        </w:rPr>
+        <w:t>：</w:t>
+      </w:r>
+      <w:r>
+        <w:rPr>
+          <w:color w:val="FF0000"/>
+        </w:rPr>
+        <w:t>windows</w:t>
+      </w:r>
+      <w:r>
+        <w:rPr>
+          <w:color w:val="FF0000"/>
+        </w:rPr>
+        <w:t>家庭版无法使用</w:t>
+      </w:r>
+      <w:proofErr w:type="spellStart"/>
+      <w:r>
+        <w:rPr>
+          <w:color w:val="FF0000"/>
+        </w:rPr>
+        <w:t>docker</w:t>
+      </w:r>
+      <w:proofErr w:type="spellEnd"/>
+    </w:p>
+    <w:p>
+      <w:pPr>
+        <w:rPr>
+          <w:rFonts w:hint="eastAsia"/>
+        </w:rPr>
+      </w:pPr>
+      <w:r>
+        <w:rPr>
+          <w:noProof/>
+        </w:rPr>
+        <w:drawing>
+          <wp:inline distT="0" distB="0" distL="0" distR="0">
+            <wp:extent cx="3888105" cy="3903980"/>
+            <wp:effectExtent l="0" t="0" r="0" b="1270"/>
+            <wp:docPr id="5" name="图片 5" descr="C:\Users\Administrator\AppData\Roaming\DingTalk\123716599_v2\ImageFiles\bb\lALPBGY15BoW_oXNAZrNAZg_408_410.png"/>
+            <wp:cNvGraphicFramePr>
+              <a:graphicFrameLocks xmlns:a="http://schemas.openxmlformats.org/drawingml/2006/main" noChangeAspect="1"/>
+            </wp:cNvGraphicFramePr>
+            <a:graphic xmlns:a="http://schemas.openxmlformats.org/drawingml/2006/main">
+              <a:graphicData uri="http://schemas.openxmlformats.org/drawingml/2006/picture">
+                <pic:pic xmlns:pic="http://schemas.openxmlformats.org/drawingml/2006/picture">
+                  <pic:nvPicPr>
+                    <pic:cNvPr id="0" name="Picture 3" descr="C:\Users\Administrator\AppData\Roaming\DingTalk\123716599_v2\ImageFiles\bb\lALPBGY15BoW_oXNAZrNAZg_408_410.png"/>
+                    <pic:cNvPicPr>
+                      <a:picLocks noChangeAspect="1" noChangeArrowheads="1"/>
+                    </pic:cNvPicPr>
+                  </pic:nvPicPr>
+                  <pic:blipFill>
+                    <a:blip r:embed="rId11">
+                      <a:extLst>
+                        <a:ext uri="{28A0092B-C50C-407E-A947-70E740481C1C}">
+                          <a14:useLocalDpi xmlns:a14="http://schemas.microsoft.com/office/drawing/2010/main" val="0"/>
+                        </a:ext>
+                      </a:extLst>
+                    </a:blip>
+                    <a:srcRect/>
+                    <a:stretch>
+                      <a:fillRect/>
+                    </a:stretch>
+                  </pic:blipFill>
+                  <pic:spPr bwMode="auto">
+                    <a:xfrm>
+                      <a:off x="0" y="0"/>
+                      <a:ext cx="3888105" cy="3903980"/>
+                    </a:xfrm>
+                    <a:prstGeom prst="rect">
+                      <a:avLst/>
+                    </a:prstGeom>
+                    <a:noFill/>
+                    <a:ln>
+                      <a:noFill/>
+                    </a:ln>
+                  </pic:spPr>
+                </pic:pic>
+              </a:graphicData>
+            </a:graphic>
+          </wp:inline>
+        </w:drawing>
+      </w:r>
+    </w:p>
+    <w:p>
+      <w:pPr>
+        <w:rPr>
+          <w:rFonts w:hint="eastAsia"/>
+        </w:rPr>
+      </w:pPr>
+    </w:p>
+    <w:p>
+      <w:pPr>
+        <w:rPr>
+          <w:rFonts w:hint="eastAsia"/>
+        </w:rPr>
+      </w:pPr>
+      <w:r>
+        <w:rPr>
+          <w:rFonts w:hint="eastAsia"/>
+        </w:rPr>
+        <w:t>3</w:t>
+      </w:r>
+      <w:r>
+        <w:rPr>
+          <w:rFonts w:hint="eastAsia"/>
+        </w:rPr>
+        <w:t>，安装完</w:t>
+      </w:r>
+      <w:proofErr w:type="spellStart"/>
+      <w:r>
+        <w:rPr>
+          <w:rFonts w:hint="eastAsia"/>
+        </w:rPr>
+        <w:t>docker</w:t>
+      </w:r>
+      <w:proofErr w:type="spellEnd"/>
+      <w:r>
+        <w:rPr>
+          <w:rFonts w:hint="eastAsia"/>
+        </w:rPr>
+        <w:t>后，在桌面有图标</w:t>
+      </w:r>
+    </w:p>
+    <w:p>
+      <w:pPr>
+        <w:rPr>
+          <w:rFonts w:hint="eastAsia"/>
+        </w:rPr>
+      </w:pPr>
+      <w:r>
+        <w:rPr>
+          <w:noProof/>
+        </w:rPr>
+        <w:drawing>
+          <wp:inline distT="0" distB="0" distL="0" distR="0">
+            <wp:extent cx="1654175" cy="1121410"/>
+            <wp:effectExtent l="0" t="0" r="3175" b="2540"/>
+            <wp:docPr id="6" name="图片 6" descr="C:\Users\Administrator\AppData\Roaming\DingTalk\123716599_v2\ImageFiles\7c\lALPBGnDYsodz552zK4_174_118.png"/>
+            <wp:cNvGraphicFramePr>
+              <a:graphicFrameLocks xmlns:a="http://schemas.openxmlformats.org/drawingml/2006/main" noChangeAspect="1"/>
+            </wp:cNvGraphicFramePr>
+            <a:graphic xmlns:a="http://schemas.openxmlformats.org/drawingml/2006/main">
+              <a:graphicData uri="http://schemas.openxmlformats.org/drawingml/2006/picture">
+                <pic:pic xmlns:pic="http://schemas.openxmlformats.org/drawingml/2006/picture">
+                  <pic:nvPicPr>
+                    <pic:cNvPr id="0" name="Picture 4" descr="C:\Users\Administrator\AppData\Roaming\DingTalk\123716599_v2\ImageFiles\7c\lALPBGnDYsodz552zK4_174_118.png"/>
+                    <pic:cNvPicPr>
+                      <a:picLocks noChangeAspect="1" noChangeArrowheads="1"/>
+                    </pic:cNvPicPr>
+                  </pic:nvPicPr>
+                  <pic:blipFill>
+                    <a:blip r:embed="rId12">
+                      <a:extLst>
+                        <a:ext uri="{28A0092B-C50C-407E-A947-70E740481C1C}">
+                          <a14:useLocalDpi xmlns:a14="http://schemas.microsoft.com/office/drawing/2010/main" val="0"/>
+                        </a:ext>
+                      </a:extLst>
+                    </a:blip>
+                    <a:srcRect/>
+                    <a:stretch>
+                      <a:fillRect/>
+                    </a:stretch>
+                  </pic:blipFill>
+                  <pic:spPr bwMode="auto">
+                    <a:xfrm>
+                      <a:off x="0" y="0"/>
+                      <a:ext cx="1654175" cy="1121410"/>
+                    </a:xfrm>
+                    <a:prstGeom prst="rect">
+                      <a:avLst/>
+                    </a:prstGeom>
+                    <a:noFill/>
+                    <a:ln>
+                      <a:noFill/>
+                    </a:ln>
+                  </pic:spPr>
+                </pic:pic>
+              </a:graphicData>
+            </a:graphic>
+          </wp:inline>
+        </w:drawing>
+      </w:r>
+    </w:p>
+    <w:p>
+      <w:pPr>
+        <w:rPr>
+          <w:rFonts w:hint="eastAsia"/>
+        </w:rPr>
+      </w:pPr>
+      <w:r>
+        <w:rPr>
+          <w:rFonts w:hint="eastAsia"/>
+        </w:rPr>
+        <w:t>启动</w:t>
+      </w:r>
+      <w:proofErr w:type="spellStart"/>
+      <w:r>
+        <w:rPr>
+          <w:rFonts w:hint="eastAsia"/>
+        </w:rPr>
+        <w:t>docker</w:t>
+      </w:r>
+      <w:proofErr w:type="spellEnd"/>
+      <w:r>
+        <w:rPr>
+          <w:rFonts w:hint="eastAsia"/>
+        </w:rPr>
+        <w:t>后在桌面右下角有小鲸鱼图标：</w:t>
+      </w:r>
+    </w:p>
+    <w:p>
+      <w:pPr>
+        <w:rPr>
+          <w:rFonts w:hint="eastAsia"/>
+        </w:rPr>
+      </w:pPr>
+      <w:r>
+        <w:rPr>
+          <w:noProof/>
+        </w:rPr>
+        <w:lastRenderedPageBreak/>
+        <w:drawing>
+          <wp:inline distT="0" distB="0" distL="0" distR="0">
+            <wp:extent cx="1002030" cy="1304290"/>
+            <wp:effectExtent l="0" t="0" r="7620" b="0"/>
+            <wp:docPr id="7" name="图片 7" descr="C:\Users\Administrator\AppData\Roaming\DingTalk\123716599_v2\ImageFiles\6f\lALPBE1XbaPpIDHMiWk_105_137.png"/>
+            <wp:cNvGraphicFramePr>
+              <a:graphicFrameLocks xmlns:a="http://schemas.openxmlformats.org/drawingml/2006/main" noChangeAspect="1"/>
+            </wp:cNvGraphicFramePr>
+            <a:graphic xmlns:a="http://schemas.openxmlformats.org/drawingml/2006/main">
+              <a:graphicData uri="http://schemas.openxmlformats.org/drawingml/2006/picture">
+                <pic:pic xmlns:pic="http://schemas.openxmlformats.org/drawingml/2006/picture">
+                  <pic:nvPicPr>
+                    <pic:cNvPr id="0" name="Picture 5" descr="C:\Users\Administrator\AppData\Roaming\DingTalk\123716599_v2\ImageFiles\6f\lALPBE1XbaPpIDHMiWk_105_137.png"/>
+                    <pic:cNvPicPr>
+                      <a:picLocks noChangeAspect="1" noChangeArrowheads="1"/>
+                    </pic:cNvPicPr>
+                  </pic:nvPicPr>
+                  <pic:blipFill>
+                    <a:blip r:embed="rId13">
+                      <a:extLst>
+                        <a:ext uri="{28A0092B-C50C-407E-A947-70E740481C1C}">
+                          <a14:useLocalDpi xmlns:a14="http://schemas.microsoft.com/office/drawing/2010/main" val="0"/>
+                        </a:ext>
+                      </a:extLst>
+                    </a:blip>
+                    <a:srcRect/>
+                    <a:stretch>
+                      <a:fillRect/>
+                    </a:stretch>
+                  </pic:blipFill>
+                  <pic:spPr bwMode="auto">
+                    <a:xfrm>
+                      <a:off x="0" y="0"/>
+                      <a:ext cx="1002030" cy="1304290"/>
+                    </a:xfrm>
+                    <a:prstGeom prst="rect">
+                      <a:avLst/>
+                    </a:prstGeom>
+                    <a:noFill/>
+                    <a:ln>
+                      <a:noFill/>
+                    </a:ln>
+                  </pic:spPr>
+                </pic:pic>
+              </a:graphicData>
+            </a:graphic>
+          </wp:inline>
+        </w:drawing>
+      </w:r>
+    </w:p>
+    <w:p>
+      <w:pPr>
+        <w:rPr>
+          <w:rFonts w:hint="eastAsia"/>
+        </w:rPr>
+      </w:pPr>
+    </w:p>
+    <w:p>
+      <w:pPr>
+        <w:rPr>
+          <w:rFonts w:hint="eastAsia"/>
+        </w:rPr>
+      </w:pPr>
+      <w:r>
+        <w:rPr>
+          <w:rFonts w:hint="eastAsia"/>
+        </w:rPr>
+        <w:t>4</w:t>
+      </w:r>
+      <w:r>
+        <w:rPr>
+          <w:rFonts w:hint="eastAsia"/>
+        </w:rPr>
+        <w:t>，开启</w:t>
+      </w:r>
+      <w:r>
+        <w:rPr>
+          <w:rFonts w:hint="eastAsia"/>
+        </w:rPr>
+        <w:t>windows</w:t>
+      </w:r>
+      <w:r>
+        <w:rPr>
+          <w:rFonts w:hint="eastAsia"/>
+        </w:rPr>
+        <w:t>的命令行，拉取</w:t>
+      </w:r>
+      <w:proofErr w:type="gramStart"/>
+      <w:r>
+        <w:rPr>
+          <w:rFonts w:hint="eastAsia"/>
+        </w:rPr>
+        <w:t>关运通开发</w:t>
+      </w:r>
+      <w:proofErr w:type="gramEnd"/>
+      <w:r>
+        <w:rPr>
+          <w:rFonts w:hint="eastAsia"/>
+        </w:rPr>
+        <w:t>环境的镜像</w:t>
+      </w:r>
+    </w:p>
+    <w:p>
+      <w:pPr>
+        <w:rPr>
+          <w:rFonts w:hint="eastAsia"/>
+        </w:rPr>
+      </w:pPr>
+      <w:r>
+        <w:rPr>
+          <w:rFonts w:hint="eastAsia"/>
+        </w:rPr>
+        <w:t>通过</w:t>
+      </w:r>
+      <w:proofErr w:type="spellStart"/>
+      <w:r>
+        <w:rPr>
+          <w:rFonts w:hint="eastAsia"/>
+        </w:rPr>
+        <w:t>docker</w:t>
+      </w:r>
+      <w:proofErr w:type="spellEnd"/>
+      <w:r>
+        <w:rPr>
+          <w:rFonts w:hint="eastAsia"/>
+        </w:rPr>
+        <w:t xml:space="preserve"> search </w:t>
+      </w:r>
+      <w:proofErr w:type="spellStart"/>
+      <w:r>
+        <w:rPr>
+          <w:rFonts w:hint="eastAsia"/>
+        </w:rPr>
+        <w:t>gyt_develop</w:t>
+      </w:r>
+      <w:proofErr w:type="spellEnd"/>
+      <w:r>
+        <w:rPr>
+          <w:rFonts w:hint="eastAsia"/>
+        </w:rPr>
+        <w:t xml:space="preserve"> </w:t>
+      </w:r>
+      <w:r>
+        <w:rPr>
+          <w:rFonts w:hint="eastAsia"/>
+        </w:rPr>
+        <w:t>来查找我们想要的镜像</w:t>
+      </w:r>
+    </w:p>
+    <w:p>
+      <w:pPr>
+        <w:rPr>
+          <w:rFonts w:hint="eastAsia"/>
+        </w:rPr>
+      </w:pPr>
+      <w:r>
+        <w:rPr>
+          <w:rFonts w:hint="eastAsia"/>
+        </w:rPr>
+        <w:t>通过</w:t>
+      </w:r>
+      <w:bookmarkStart w:id="0" w:name="OLE_LINK1"/>
+      <w:bookmarkStart w:id="1" w:name="OLE_LINK2"/>
+      <w:proofErr w:type="spellStart"/>
+      <w:r>
+        <w:rPr>
+          <w:rFonts w:hint="eastAsia"/>
+        </w:rPr>
+        <w:t>docker</w:t>
+      </w:r>
+      <w:proofErr w:type="spellEnd"/>
+      <w:r>
+        <w:rPr>
+          <w:rFonts w:hint="eastAsia"/>
+        </w:rPr>
+        <w:t xml:space="preserve"> pull </w:t>
+      </w:r>
+      <w:proofErr w:type="spellStart"/>
+      <w:r>
+        <w:rPr>
+          <w:rFonts w:hint="eastAsia"/>
+        </w:rPr>
+        <w:t>bearou</w:t>
+      </w:r>
+      <w:proofErr w:type="spellEnd"/>
+      <w:r>
+        <w:rPr>
+          <w:rFonts w:hint="eastAsia"/>
+        </w:rPr>
+        <w:t>/gyt_develop:v1.1.2</w:t>
+      </w:r>
       <w:bookmarkEnd w:id="0"/>
-    </w:p>
-    <w:p/>
+      <w:bookmarkEnd w:id="1"/>
+      <w:r>
+        <w:rPr>
+          <w:rFonts w:hint="eastAsia"/>
+        </w:rPr>
+        <w:t xml:space="preserve"> </w:t>
+      </w:r>
+      <w:r>
+        <w:rPr>
+          <w:rFonts w:hint="eastAsia"/>
+        </w:rPr>
+        <w:t>来拉取我们要的镜像</w:t>
+      </w:r>
+    </w:p>
+    <w:p>
+      <w:pPr>
+        <w:rPr>
+          <w:rFonts w:hint="eastAsia"/>
+        </w:rPr>
+      </w:pPr>
+      <w:r>
+        <w:rPr>
+          <w:noProof/>
+        </w:rPr>
+        <w:drawing>
+          <wp:inline distT="0" distB="0" distL="0" distR="0">
+            <wp:extent cx="5274310" cy="1567549"/>
+            <wp:effectExtent l="0" t="0" r="2540" b="0"/>
+            <wp:docPr id="8" name="图片 8" descr="C:\Users\Administrator\AppData\Roaming\DingTalk\123716599_v2\ImageFiles\af\lALPBGnDYsoWBfLNARXNA6Q_932_277.png"/>
+            <wp:cNvGraphicFramePr>
+              <a:graphicFrameLocks xmlns:a="http://schemas.openxmlformats.org/drawingml/2006/main" noChangeAspect="1"/>
+            </wp:cNvGraphicFramePr>
+            <a:graphic xmlns:a="http://schemas.openxmlformats.org/drawingml/2006/main">
+              <a:graphicData uri="http://schemas.openxmlformats.org/drawingml/2006/picture">
+                <pic:pic xmlns:pic="http://schemas.openxmlformats.org/drawingml/2006/picture">
+                  <pic:nvPicPr>
+                    <pic:cNvPr id="0" name="Picture 6" descr="C:\Users\Administrator\AppData\Roaming\DingTalk\123716599_v2\ImageFiles\af\lALPBGnDYsoWBfLNARXNA6Q_932_277.png"/>
+                    <pic:cNvPicPr>
+                      <a:picLocks noChangeAspect="1" noChangeArrowheads="1"/>
+                    </pic:cNvPicPr>
+                  </pic:nvPicPr>
+                  <pic:blipFill>
+                    <a:blip r:embed="rId14">
+                      <a:extLst>
+                        <a:ext uri="{28A0092B-C50C-407E-A947-70E740481C1C}">
+                          <a14:useLocalDpi xmlns:a14="http://schemas.microsoft.com/office/drawing/2010/main" val="0"/>
+                        </a:ext>
+                      </a:extLst>
+                    </a:blip>
+                    <a:srcRect/>
+                    <a:stretch>
+                      <a:fillRect/>
+                    </a:stretch>
+                  </pic:blipFill>
+                  <pic:spPr bwMode="auto">
+                    <a:xfrm>
+                      <a:off x="0" y="0"/>
+                      <a:ext cx="5274310" cy="1567549"/>
+                    </a:xfrm>
+                    <a:prstGeom prst="rect">
+                      <a:avLst/>
+                    </a:prstGeom>
+                    <a:noFill/>
+                    <a:ln>
+                      <a:noFill/>
+                    </a:ln>
+                  </pic:spPr>
+                </pic:pic>
+              </a:graphicData>
+            </a:graphic>
+          </wp:inline>
+        </w:drawing>
+      </w:r>
+    </w:p>
+    <w:p>
+      <w:pPr>
+        <w:rPr>
+          <w:rFonts w:hint="eastAsia"/>
+          <w:color w:val="FF0000"/>
+        </w:rPr>
+      </w:pPr>
+      <w:r>
+        <w:rPr>
+          <w:rFonts w:hint="eastAsia"/>
+          <w:color w:val="FF0000"/>
+        </w:rPr>
+        <w:t>友情提示：镜像有点大，预计半小时左右，请慢慢等待，如果失败重复执行</w:t>
+      </w:r>
+      <w:proofErr w:type="spellStart"/>
+      <w:r>
+        <w:rPr>
+          <w:rFonts w:hint="eastAsia"/>
+          <w:color w:val="FF0000"/>
+        </w:rPr>
+        <w:t>docker</w:t>
+      </w:r>
+      <w:proofErr w:type="spellEnd"/>
+      <w:r>
+        <w:rPr>
+          <w:rFonts w:hint="eastAsia"/>
+          <w:color w:val="FF0000"/>
+        </w:rPr>
+        <w:t xml:space="preserve"> pull </w:t>
+      </w:r>
+      <w:proofErr w:type="spellStart"/>
+      <w:r>
+        <w:rPr>
+          <w:rFonts w:hint="eastAsia"/>
+          <w:color w:val="FF0000"/>
+        </w:rPr>
+        <w:t>bearou</w:t>
+      </w:r>
+      <w:proofErr w:type="spellEnd"/>
+      <w:r>
+        <w:rPr>
+          <w:rFonts w:hint="eastAsia"/>
+          <w:color w:val="FF0000"/>
+        </w:rPr>
+        <w:t>/gyt_develop:v1.1.2</w:t>
+      </w:r>
+      <w:r>
+        <w:rPr>
+          <w:rFonts w:hint="eastAsia"/>
+          <w:color w:val="FF0000"/>
+        </w:rPr>
+        <w:t>命令即可。</w:t>
+      </w:r>
+    </w:p>
+    <w:p>
+      <w:pPr>
+        <w:rPr>
+          <w:rFonts w:hint="eastAsia"/>
+          <w:color w:val="FF0000"/>
+        </w:rPr>
+      </w:pPr>
+    </w:p>
+    <w:p>
+      <w:pPr>
+        <w:rPr>
+          <w:rFonts w:hint="eastAsia"/>
+          <w:color w:val="000000" w:themeColor="text1"/>
+        </w:rPr>
+      </w:pPr>
+      <w:r>
+        <w:rPr>
+          <w:rFonts w:hint="eastAsia"/>
+          <w:color w:val="000000" w:themeColor="text1"/>
+        </w:rPr>
+        <w:t>5</w:t>
+      </w:r>
+      <w:r>
+        <w:rPr>
+          <w:rFonts w:hint="eastAsia"/>
+          <w:color w:val="000000" w:themeColor="text1"/>
+        </w:rPr>
+        <w:t>，等待拉取完成后，我们可以通过</w:t>
+      </w:r>
+      <w:proofErr w:type="spellStart"/>
+      <w:r>
+        <w:rPr>
+          <w:rFonts w:hint="eastAsia"/>
+          <w:color w:val="000000" w:themeColor="text1"/>
+        </w:rPr>
+        <w:t>docker</w:t>
+      </w:r>
+      <w:proofErr w:type="spellEnd"/>
+      <w:r>
+        <w:rPr>
+          <w:rFonts w:hint="eastAsia"/>
+          <w:color w:val="000000" w:themeColor="text1"/>
+        </w:rPr>
+        <w:t xml:space="preserve"> images </w:t>
+      </w:r>
+      <w:r>
+        <w:rPr>
+          <w:rFonts w:hint="eastAsia"/>
+          <w:color w:val="000000" w:themeColor="text1"/>
+        </w:rPr>
+        <w:t>查看刚才拉取到的镜像：</w:t>
+      </w:r>
+    </w:p>
+    <w:p>
+      <w:pPr>
+        <w:rPr>
+          <w:rFonts w:hint="eastAsia"/>
+          <w:color w:val="000000" w:themeColor="text1"/>
+        </w:rPr>
+      </w:pPr>
+      <w:r>
+        <w:rPr>
+          <w:noProof/>
+          <w:color w:val="000000" w:themeColor="text1"/>
+        </w:rPr>
+        <w:drawing>
+          <wp:inline distT="0" distB="0" distL="0" distR="0">
+            <wp:extent cx="5274310" cy="1174699"/>
+            <wp:effectExtent l="0" t="0" r="2540" b="6985"/>
+            <wp:docPr id="9" name="图片 9" descr="C:\Users\Administrator\AppData\Roaming\DingTalk\123716599_v2\ImageFiles\7a\lALPBG1Q4X1r3CXMs80DIg_802_179.png"/>
+            <wp:cNvGraphicFramePr>
+              <a:graphicFrameLocks xmlns:a="http://schemas.openxmlformats.org/drawingml/2006/main" noChangeAspect="1"/>
+            </wp:cNvGraphicFramePr>
+            <a:graphic xmlns:a="http://schemas.openxmlformats.org/drawingml/2006/main">
+              <a:graphicData uri="http://schemas.openxmlformats.org/drawingml/2006/picture">
+                <pic:pic xmlns:pic="http://schemas.openxmlformats.org/drawingml/2006/picture">
+                  <pic:nvPicPr>
+                    <pic:cNvPr id="0" name="Picture 7" descr="C:\Users\Administrator\AppData\Roaming\DingTalk\123716599_v2\ImageFiles\7a\lALPBG1Q4X1r3CXMs80DIg_802_179.png"/>
+                    <pic:cNvPicPr>
+                      <a:picLocks noChangeAspect="1" noChangeArrowheads="1"/>
+                    </pic:cNvPicPr>
+                  </pic:nvPicPr>
+                  <pic:blipFill>
+                    <a:blip r:embed="rId15">
+                      <a:extLst>
+                        <a:ext uri="{28A0092B-C50C-407E-A947-70E740481C1C}">
+                          <a14:useLocalDpi xmlns:a14="http://schemas.microsoft.com/office/drawing/2010/main" val="0"/>
+                        </a:ext>
+                      </a:extLst>
+                    </a:blip>
+                    <a:srcRect/>
+                    <a:stretch>
+                      <a:fillRect/>
+                    </a:stretch>
+                  </pic:blipFill>
+                  <pic:spPr bwMode="auto">
+                    <a:xfrm>
+                      <a:off x="0" y="0"/>
+                      <a:ext cx="5274310" cy="1174699"/>
+                    </a:xfrm>
+                    <a:prstGeom prst="rect">
+                      <a:avLst/>
+                    </a:prstGeom>
+                    <a:noFill/>
+                    <a:ln>
+                      <a:noFill/>
+                    </a:ln>
+                  </pic:spPr>
+                </pic:pic>
+              </a:graphicData>
+            </a:graphic>
+          </wp:inline>
+        </w:drawing>
+      </w:r>
+    </w:p>
+    <w:p>
+      <w:pPr>
+        <w:rPr>
+          <w:rFonts w:hint="eastAsia"/>
+          <w:color w:val="000000" w:themeColor="text1"/>
+        </w:rPr>
+      </w:pPr>
+    </w:p>
+    <w:p>
+      <w:pPr>
+        <w:rPr>
+          <w:rFonts w:hint="eastAsia"/>
+          <w:color w:val="000000" w:themeColor="text1"/>
+        </w:rPr>
+      </w:pPr>
+      <w:r>
+        <w:rPr>
+          <w:rFonts w:hint="eastAsia"/>
+          <w:color w:val="000000" w:themeColor="text1"/>
+        </w:rPr>
+        <w:t>6</w:t>
+      </w:r>
+      <w:r>
+        <w:rPr>
+          <w:rFonts w:hint="eastAsia"/>
+          <w:color w:val="000000" w:themeColor="text1"/>
+        </w:rPr>
+        <w:t>，通过镜像运行一个容器：</w:t>
+      </w:r>
+    </w:p>
+    <w:p>
+      <w:pPr>
+        <w:rPr>
+          <w:rFonts w:hint="eastAsia"/>
+          <w:color w:val="000000" w:themeColor="text1"/>
+        </w:rPr>
+      </w:pPr>
+      <w:proofErr w:type="spellStart"/>
+      <w:proofErr w:type="gramStart"/>
+      <w:r>
+        <w:rPr>
+          <w:rFonts w:hint="eastAsia"/>
+          <w:color w:val="000000" w:themeColor="text1"/>
+        </w:rPr>
+        <w:t>docker</w:t>
+      </w:r>
+      <w:proofErr w:type="spellEnd"/>
+      <w:proofErr w:type="gramEnd"/>
+      <w:r>
+        <w:rPr>
+          <w:rFonts w:hint="eastAsia"/>
+          <w:color w:val="000000" w:themeColor="text1"/>
+        </w:rPr>
+        <w:t xml:space="preserve"> run </w:t>
+      </w:r>
+      <w:r>
+        <w:rPr>
+          <w:color w:val="000000" w:themeColor="text1"/>
+        </w:rPr>
+        <w:t>–</w:t>
+      </w:r>
+      <w:proofErr w:type="spellStart"/>
+      <w:r>
+        <w:rPr>
+          <w:rFonts w:hint="eastAsia"/>
+          <w:color w:val="000000" w:themeColor="text1"/>
+        </w:rPr>
+        <w:t>dit</w:t>
+      </w:r>
+      <w:proofErr w:type="spellEnd"/>
+      <w:r>
+        <w:rPr>
+          <w:rFonts w:hint="eastAsia"/>
+          <w:color w:val="000000" w:themeColor="text1"/>
+        </w:rPr>
+        <w:t xml:space="preserve"> </w:t>
+      </w:r>
+      <w:r>
+        <w:rPr>
+          <w:color w:val="000000" w:themeColor="text1"/>
+        </w:rPr>
+        <w:t>–</w:t>
+      </w:r>
+      <w:r>
+        <w:rPr>
+          <w:rFonts w:hint="eastAsia"/>
+          <w:color w:val="000000" w:themeColor="text1"/>
+        </w:rPr>
+        <w:t xml:space="preserve">p 80:80  -v </w:t>
+      </w:r>
+      <w:bookmarkStart w:id="2" w:name="OLE_LINK3"/>
+      <w:r>
+        <w:rPr>
+          <w:rFonts w:hint="eastAsia"/>
+          <w:color w:val="000000" w:themeColor="text1"/>
+        </w:rPr>
+        <w:t xml:space="preserve">/c/www:/data/www </w:t>
+      </w:r>
+      <w:bookmarkEnd w:id="2"/>
+      <w:r>
+        <w:rPr>
+          <w:rFonts w:hint="eastAsia"/>
+          <w:color w:val="000000" w:themeColor="text1"/>
+        </w:rPr>
+        <w:t xml:space="preserve"> --name c_gyt_develop_1.1.2 7dd23e5309ef /etc/init.d/start_webserver.sh</w:t>
+      </w:r>
+    </w:p>
+    <w:p>
+      <w:pPr>
+        <w:rPr>
+          <w:rFonts w:hint="eastAsia"/>
+          <w:color w:val="000000" w:themeColor="text1"/>
+        </w:rPr>
+      </w:pPr>
+      <w:r>
+        <w:rPr>
+          <w:rFonts w:hint="eastAsia"/>
+          <w:color w:val="000000" w:themeColor="text1"/>
+        </w:rPr>
+        <w:t>参数解析：</w:t>
+      </w:r>
+    </w:p>
+    <w:p>
+      <w:pPr>
+        <w:rPr>
+          <w:rFonts w:hint="eastAsia"/>
+          <w:color w:val="000000" w:themeColor="text1"/>
+        </w:rPr>
+      </w:pPr>
+      <w:r>
+        <w:rPr>
+          <w:rFonts w:hint="eastAsia"/>
+          <w:color w:val="000000" w:themeColor="text1"/>
+        </w:rPr>
+        <w:t>-</w:t>
+      </w:r>
+      <w:proofErr w:type="spellStart"/>
+      <w:r>
+        <w:rPr>
+          <w:rFonts w:hint="eastAsia"/>
+          <w:color w:val="000000" w:themeColor="text1"/>
+        </w:rPr>
+        <w:t>dit</w:t>
+      </w:r>
+      <w:proofErr w:type="spellEnd"/>
+      <w:r>
+        <w:rPr>
+          <w:rFonts w:hint="eastAsia"/>
+          <w:color w:val="000000" w:themeColor="text1"/>
+        </w:rPr>
+        <w:t>：在后台运行容器，并开启一个标准的输入</w:t>
+      </w:r>
+    </w:p>
+    <w:p>
+      <w:pPr>
+        <w:rPr>
+          <w:rFonts w:hint="eastAsia"/>
+          <w:color w:val="000000" w:themeColor="text1"/>
+        </w:rPr>
+      </w:pPr>
+      <w:r>
+        <w:rPr>
+          <w:rFonts w:hint="eastAsia"/>
+          <w:color w:val="000000" w:themeColor="text1"/>
+        </w:rPr>
+        <w:t xml:space="preserve">-p 80:80 </w:t>
+      </w:r>
+      <w:r>
+        <w:rPr>
+          <w:rFonts w:hint="eastAsia"/>
+          <w:color w:val="000000" w:themeColor="text1"/>
+        </w:rPr>
+        <w:t>：端口映射，本机（</w:t>
+      </w:r>
+      <w:r>
+        <w:rPr>
+          <w:rFonts w:hint="eastAsia"/>
+          <w:color w:val="000000" w:themeColor="text1"/>
+        </w:rPr>
+        <w:t>windows</w:t>
+      </w:r>
+      <w:r>
+        <w:rPr>
+          <w:rFonts w:hint="eastAsia"/>
+          <w:color w:val="000000" w:themeColor="text1"/>
+        </w:rPr>
+        <w:t>）的</w:t>
+      </w:r>
+      <w:r>
+        <w:rPr>
+          <w:rFonts w:hint="eastAsia"/>
+          <w:color w:val="000000" w:themeColor="text1"/>
+        </w:rPr>
+        <w:t>80</w:t>
+      </w:r>
+      <w:r>
+        <w:rPr>
+          <w:rFonts w:hint="eastAsia"/>
+          <w:color w:val="000000" w:themeColor="text1"/>
+        </w:rPr>
+        <w:t>端口映射进容器的</w:t>
+      </w:r>
+      <w:r>
+        <w:rPr>
+          <w:rFonts w:hint="eastAsia"/>
+          <w:color w:val="000000" w:themeColor="text1"/>
+        </w:rPr>
+        <w:t>80</w:t>
+      </w:r>
+      <w:r>
+        <w:rPr>
+          <w:rFonts w:hint="eastAsia"/>
+          <w:color w:val="000000" w:themeColor="text1"/>
+        </w:rPr>
+        <w:t>端口</w:t>
+      </w:r>
+    </w:p>
+    <w:p>
+      <w:pPr>
+        <w:rPr>
+          <w:rFonts w:hint="eastAsia"/>
+          <w:color w:val="000000" w:themeColor="text1"/>
+        </w:rPr>
+      </w:pPr>
+      <w:r>
+        <w:rPr>
+          <w:rFonts w:hint="eastAsia"/>
+          <w:color w:val="000000" w:themeColor="text1"/>
+        </w:rPr>
+        <w:t>-v</w:t>
+      </w:r>
+      <w:r>
+        <w:rPr>
+          <w:rFonts w:hint="eastAsia"/>
+          <w:color w:val="000000" w:themeColor="text1"/>
+        </w:rPr>
+        <w:t xml:space="preserve"> </w:t>
+      </w:r>
+      <w:r>
+        <w:rPr>
+          <w:rFonts w:hint="eastAsia"/>
+          <w:color w:val="000000" w:themeColor="text1"/>
+        </w:rPr>
+        <w:t>/c/www:/data/www</w:t>
+      </w:r>
+      <w:r>
+        <w:rPr>
+          <w:rFonts w:hint="eastAsia"/>
+          <w:color w:val="000000" w:themeColor="text1"/>
+        </w:rPr>
+        <w:t xml:space="preserve"> </w:t>
+      </w:r>
+      <w:r>
+        <w:rPr>
+          <w:rFonts w:hint="eastAsia"/>
+          <w:color w:val="000000" w:themeColor="text1"/>
+        </w:rPr>
+        <w:t xml:space="preserve">: </w:t>
+      </w:r>
+      <w:r>
+        <w:rPr>
+          <w:rFonts w:hint="eastAsia"/>
+          <w:color w:val="000000" w:themeColor="text1"/>
+        </w:rPr>
+        <w:t>代表挂载</w:t>
+      </w:r>
+      <w:r>
+        <w:rPr>
+          <w:rFonts w:hint="eastAsia"/>
+          <w:color w:val="000000" w:themeColor="text1"/>
+        </w:rPr>
+        <w:t>windows</w:t>
+      </w:r>
+      <w:r>
+        <w:rPr>
+          <w:rFonts w:hint="eastAsia"/>
+          <w:color w:val="000000" w:themeColor="text1"/>
+        </w:rPr>
+        <w:t>中的</w:t>
+      </w:r>
+      <w:r>
+        <w:rPr>
+          <w:rFonts w:hint="eastAsia"/>
+          <w:color w:val="000000" w:themeColor="text1"/>
+        </w:rPr>
+        <w:t>c</w:t>
+      </w:r>
+      <w:r>
+        <w:rPr>
+          <w:rFonts w:hint="eastAsia"/>
+          <w:color w:val="000000" w:themeColor="text1"/>
+        </w:rPr>
+        <w:t>盘的</w:t>
+      </w:r>
+      <w:r>
+        <w:rPr>
+          <w:rFonts w:hint="eastAsia"/>
+          <w:color w:val="000000" w:themeColor="text1"/>
+        </w:rPr>
+        <w:t>www</w:t>
+      </w:r>
+      <w:r>
+        <w:rPr>
+          <w:rFonts w:hint="eastAsia"/>
+          <w:color w:val="000000" w:themeColor="text1"/>
+        </w:rPr>
+        <w:t>目录到</w:t>
+      </w:r>
+      <w:r>
+        <w:rPr>
+          <w:rFonts w:hint="eastAsia"/>
+          <w:color w:val="000000" w:themeColor="text1"/>
+        </w:rPr>
+        <w:t xml:space="preserve"> </w:t>
+      </w:r>
+      <w:r>
+        <w:rPr>
+          <w:rFonts w:hint="eastAsia"/>
+          <w:color w:val="000000" w:themeColor="text1"/>
+        </w:rPr>
+        <w:t>容器（</w:t>
+      </w:r>
+      <w:proofErr w:type="spellStart"/>
+      <w:r>
+        <w:rPr>
+          <w:rFonts w:hint="eastAsia"/>
+          <w:color w:val="000000" w:themeColor="text1"/>
+        </w:rPr>
+        <w:t>linux</w:t>
+      </w:r>
+      <w:proofErr w:type="spellEnd"/>
+      <w:r>
+        <w:rPr>
+          <w:rFonts w:hint="eastAsia"/>
+          <w:color w:val="000000" w:themeColor="text1"/>
+        </w:rPr>
+        <w:t>）中的</w:t>
+      </w:r>
+      <w:r>
+        <w:rPr>
+          <w:rFonts w:hint="eastAsia"/>
+          <w:color w:val="000000" w:themeColor="text1"/>
+        </w:rPr>
+        <w:t xml:space="preserve">/data/www </w:t>
+      </w:r>
+      <w:r>
+        <w:rPr>
+          <w:rFonts w:hint="eastAsia"/>
+          <w:color w:val="000000" w:themeColor="text1"/>
+        </w:rPr>
+        <w:t>目录。</w:t>
+      </w:r>
+      <w:r>
+        <w:rPr>
+          <w:rFonts w:hint="eastAsia"/>
+          <w:color w:val="FF0000"/>
+        </w:rPr>
+        <w:t>特别注意：目前</w:t>
+      </w:r>
+      <w:proofErr w:type="spellStart"/>
+      <w:r>
+        <w:rPr>
+          <w:rFonts w:hint="eastAsia"/>
+          <w:color w:val="FF0000"/>
+        </w:rPr>
+        <w:t>docker</w:t>
+      </w:r>
+      <w:proofErr w:type="spellEnd"/>
+      <w:r>
+        <w:rPr>
+          <w:rFonts w:hint="eastAsia"/>
+          <w:color w:val="FF0000"/>
+        </w:rPr>
+        <w:t>只支持</w:t>
+      </w:r>
+      <w:r>
+        <w:rPr>
+          <w:rFonts w:hint="eastAsia"/>
+          <w:color w:val="FF0000"/>
+        </w:rPr>
+        <w:t>C</w:t>
+      </w:r>
+      <w:r>
+        <w:rPr>
+          <w:rFonts w:hint="eastAsia"/>
+          <w:color w:val="FF0000"/>
+        </w:rPr>
+        <w:t>盘下的目录挂载</w:t>
+      </w:r>
+    </w:p>
+    <w:p>
+      <w:pPr>
+        <w:rPr>
+          <w:rFonts w:hint="eastAsia"/>
+          <w:color w:val="000000" w:themeColor="text1"/>
+        </w:rPr>
+      </w:pPr>
+      <w:r>
+        <w:rPr>
+          <w:rFonts w:hint="eastAsia"/>
+          <w:color w:val="000000" w:themeColor="text1"/>
+        </w:rPr>
+        <w:t xml:space="preserve">--name </w:t>
+      </w:r>
+      <w:r>
+        <w:rPr>
+          <w:rFonts w:hint="eastAsia"/>
+          <w:color w:val="000000" w:themeColor="text1"/>
+        </w:rPr>
+        <w:t>：</w:t>
+      </w:r>
+      <w:r>
+        <w:rPr>
+          <w:rFonts w:hint="eastAsia"/>
+          <w:color w:val="000000" w:themeColor="text1"/>
+        </w:rPr>
+        <w:t xml:space="preserve"> </w:t>
+      </w:r>
+      <w:r>
+        <w:rPr>
+          <w:rFonts w:hint="eastAsia"/>
+          <w:color w:val="000000" w:themeColor="text1"/>
+        </w:rPr>
+        <w:t>为容器起个名称，后面的名称随便起，符合规范即可</w:t>
+      </w:r>
+    </w:p>
+    <w:p>
+      <w:pPr>
+        <w:rPr>
+          <w:rFonts w:hint="eastAsia"/>
+          <w:color w:val="000000" w:themeColor="text1"/>
+        </w:rPr>
+      </w:pPr>
+      <w:r>
+        <w:rPr>
+          <w:rFonts w:hint="eastAsia"/>
+          <w:color w:val="000000" w:themeColor="text1"/>
+        </w:rPr>
+        <w:t>7dd23e5309ef</w:t>
+      </w:r>
+      <w:r>
+        <w:rPr>
+          <w:rFonts w:hint="eastAsia"/>
+          <w:color w:val="000000" w:themeColor="text1"/>
+        </w:rPr>
+        <w:t xml:space="preserve"> </w:t>
+      </w:r>
+      <w:r>
+        <w:rPr>
+          <w:rFonts w:hint="eastAsia"/>
+          <w:color w:val="000000" w:themeColor="text1"/>
+        </w:rPr>
+        <w:t>：</w:t>
+      </w:r>
+      <w:r>
+        <w:rPr>
+          <w:rFonts w:hint="eastAsia"/>
+          <w:color w:val="000000" w:themeColor="text1"/>
+        </w:rPr>
+        <w:t xml:space="preserve"> </w:t>
+      </w:r>
+      <w:r>
+        <w:rPr>
+          <w:rFonts w:hint="eastAsia"/>
+          <w:color w:val="000000" w:themeColor="text1"/>
+        </w:rPr>
+        <w:t>为镜像的</w:t>
+      </w:r>
+      <w:r>
+        <w:rPr>
+          <w:rFonts w:hint="eastAsia"/>
+          <w:color w:val="000000" w:themeColor="text1"/>
+        </w:rPr>
+        <w:t>id</w:t>
+      </w:r>
+      <w:r>
+        <w:rPr>
+          <w:rFonts w:hint="eastAsia"/>
+          <w:color w:val="000000" w:themeColor="text1"/>
+        </w:rPr>
+        <w:t>，也可以写镜像的名称和标签，如：</w:t>
+      </w:r>
+      <w:proofErr w:type="spellStart"/>
+      <w:r>
+        <w:rPr>
+          <w:rFonts w:hint="eastAsia"/>
+          <w:color w:val="000000" w:themeColor="text1"/>
+        </w:rPr>
+        <w:t>bearou</w:t>
+      </w:r>
+      <w:proofErr w:type="spellEnd"/>
+      <w:r>
+        <w:rPr>
+          <w:rFonts w:hint="eastAsia"/>
+          <w:color w:val="000000" w:themeColor="text1"/>
+        </w:rPr>
+        <w:t>/gyt_develop:v1.1.2</w:t>
+      </w:r>
+    </w:p>
+    <w:p>
+      <w:pPr>
+        <w:rPr>
+          <w:rFonts w:hint="eastAsia"/>
+          <w:color w:val="000000" w:themeColor="text1"/>
+        </w:rPr>
+      </w:pPr>
+      <w:r>
+        <w:rPr>
+          <w:noProof/>
+          <w:color w:val="000000" w:themeColor="text1"/>
+        </w:rPr>
+        <w:lastRenderedPageBreak/>
+        <w:drawing>
+          <wp:inline distT="0" distB="0" distL="0" distR="0">
+            <wp:extent cx="5274310" cy="1066468"/>
+            <wp:effectExtent l="0" t="0" r="2540" b="635"/>
+            <wp:docPr id="10" name="图片 10" descr="C:\Users\Administrator\AppData\Roaming\DingTalk\123716599_v2\ImageFiles\59\lALPBF8a5up-47nM9s0Ewg_1218_246.png"/>
+            <wp:cNvGraphicFramePr>
+              <a:graphicFrameLocks xmlns:a="http://schemas.openxmlformats.org/drawingml/2006/main" noChangeAspect="1"/>
+            </wp:cNvGraphicFramePr>
+            <a:graphic xmlns:a="http://schemas.openxmlformats.org/drawingml/2006/main">
+              <a:graphicData uri="http://schemas.openxmlformats.org/drawingml/2006/picture">
+                <pic:pic xmlns:pic="http://schemas.openxmlformats.org/drawingml/2006/picture">
+                  <pic:nvPicPr>
+                    <pic:cNvPr id="0" name="Picture 8" descr="C:\Users\Administrator\AppData\Roaming\DingTalk\123716599_v2\ImageFiles\59\lALPBF8a5up-47nM9s0Ewg_1218_246.png"/>
+                    <pic:cNvPicPr>
+                      <a:picLocks noChangeAspect="1" noChangeArrowheads="1"/>
+                    </pic:cNvPicPr>
+                  </pic:nvPicPr>
+                  <pic:blipFill>
+                    <a:blip r:embed="rId16">
+                      <a:extLst>
+                        <a:ext uri="{28A0092B-C50C-407E-A947-70E740481C1C}">
+                          <a14:useLocalDpi xmlns:a14="http://schemas.microsoft.com/office/drawing/2010/main" val="0"/>
+                        </a:ext>
+                      </a:extLst>
+                    </a:blip>
+                    <a:srcRect/>
+                    <a:stretch>
+                      <a:fillRect/>
+                    </a:stretch>
+                  </pic:blipFill>
+                  <pic:spPr bwMode="auto">
+                    <a:xfrm>
+                      <a:off x="0" y="0"/>
+                      <a:ext cx="5274310" cy="1066468"/>
+                    </a:xfrm>
+                    <a:prstGeom prst="rect">
+                      <a:avLst/>
+                    </a:prstGeom>
+                    <a:noFill/>
+                    <a:ln>
+                      <a:noFill/>
+                    </a:ln>
+                  </pic:spPr>
+                </pic:pic>
+              </a:graphicData>
+            </a:graphic>
+          </wp:inline>
+        </w:drawing>
+      </w:r>
+    </w:p>
+    <w:p>
+      <w:pPr>
+        <w:rPr>
+          <w:rFonts w:hint="eastAsia"/>
+          <w:color w:val="000000" w:themeColor="text1"/>
+        </w:rPr>
+      </w:pPr>
+      <w:r>
+        <w:rPr>
+          <w:rFonts w:hint="eastAsia"/>
+          <w:color w:val="000000" w:themeColor="text1"/>
+        </w:rPr>
+        <w:t>运行成功后，可通过</w:t>
+      </w:r>
+      <w:proofErr w:type="spellStart"/>
+      <w:r>
+        <w:rPr>
+          <w:rFonts w:hint="eastAsia"/>
+          <w:color w:val="000000" w:themeColor="text1"/>
+        </w:rPr>
+        <w:t>docker</w:t>
+      </w:r>
+      <w:proofErr w:type="spellEnd"/>
+      <w:r>
+        <w:rPr>
+          <w:rFonts w:hint="eastAsia"/>
+          <w:color w:val="000000" w:themeColor="text1"/>
+        </w:rPr>
+        <w:t xml:space="preserve"> </w:t>
+      </w:r>
+      <w:proofErr w:type="spellStart"/>
+      <w:r>
+        <w:rPr>
+          <w:rFonts w:hint="eastAsia"/>
+          <w:color w:val="000000" w:themeColor="text1"/>
+        </w:rPr>
+        <w:t>ps</w:t>
+      </w:r>
+      <w:proofErr w:type="spellEnd"/>
+      <w:r>
+        <w:rPr>
+          <w:rFonts w:hint="eastAsia"/>
+          <w:color w:val="000000" w:themeColor="text1"/>
+        </w:rPr>
+        <w:t>查看运行中的容器</w:t>
+      </w:r>
+    </w:p>
+    <w:p>
+      <w:pPr>
+        <w:rPr>
+          <w:rFonts w:hint="eastAsia"/>
+          <w:color w:val="000000" w:themeColor="text1"/>
+        </w:rPr>
+      </w:pPr>
+    </w:p>
+    <w:p>
+      <w:pPr>
+        <w:rPr>
+          <w:rFonts w:hint="eastAsia"/>
+          <w:color w:val="000000" w:themeColor="text1"/>
+        </w:rPr>
+      </w:pPr>
+      <w:r>
+        <w:rPr>
+          <w:rFonts w:hint="eastAsia"/>
+          <w:color w:val="000000" w:themeColor="text1"/>
+        </w:rPr>
+        <w:t>7</w:t>
+      </w:r>
+      <w:r>
+        <w:rPr>
+          <w:rFonts w:hint="eastAsia"/>
+          <w:color w:val="000000" w:themeColor="text1"/>
+        </w:rPr>
+        <w:t>，</w:t>
+      </w:r>
+      <w:r>
+        <w:rPr>
+          <w:rFonts w:hint="eastAsia"/>
+          <w:color w:val="000000" w:themeColor="text1"/>
+        </w:rPr>
+        <w:t>进入</w:t>
+      </w:r>
+      <w:proofErr w:type="spellStart"/>
+      <w:r>
+        <w:rPr>
+          <w:rFonts w:hint="eastAsia"/>
+          <w:color w:val="000000" w:themeColor="text1"/>
+        </w:rPr>
+        <w:t>docker</w:t>
+      </w:r>
+      <w:proofErr w:type="spellEnd"/>
+      <w:r>
+        <w:rPr>
+          <w:rFonts w:hint="eastAsia"/>
+          <w:color w:val="000000" w:themeColor="text1"/>
+        </w:rPr>
+        <w:t>，并</w:t>
+      </w:r>
+      <w:proofErr w:type="gramStart"/>
+      <w:r>
+        <w:rPr>
+          <w:rFonts w:hint="eastAsia"/>
+          <w:color w:val="000000" w:themeColor="text1"/>
+        </w:rPr>
+        <w:t>配置关运通项</w:t>
+      </w:r>
+      <w:proofErr w:type="gramEnd"/>
+      <w:r>
+        <w:rPr>
+          <w:rFonts w:hint="eastAsia"/>
+          <w:color w:val="000000" w:themeColor="text1"/>
+        </w:rPr>
+        <w:t>目的域名</w:t>
+      </w:r>
+    </w:p>
+    <w:p>
+      <w:pPr>
+        <w:rPr>
+          <w:rFonts w:hint="eastAsia"/>
+          <w:color w:val="000000" w:themeColor="text1"/>
+        </w:rPr>
+      </w:pPr>
+      <w:r>
+        <w:rPr>
+          <w:rFonts w:hint="eastAsia"/>
+          <w:color w:val="000000" w:themeColor="text1"/>
+        </w:rPr>
+        <w:t>通过</w:t>
+      </w:r>
+      <w:proofErr w:type="spellStart"/>
+      <w:r>
+        <w:rPr>
+          <w:rFonts w:hint="eastAsia"/>
+          <w:color w:val="000000" w:themeColor="text1"/>
+        </w:rPr>
+        <w:t>docker</w:t>
+      </w:r>
+      <w:proofErr w:type="spellEnd"/>
+      <w:r>
+        <w:rPr>
+          <w:rFonts w:hint="eastAsia"/>
+          <w:color w:val="000000" w:themeColor="text1"/>
+        </w:rPr>
+        <w:t xml:space="preserve"> exec </w:t>
+      </w:r>
+      <w:r>
+        <w:rPr>
+          <w:color w:val="000000" w:themeColor="text1"/>
+        </w:rPr>
+        <w:t>–</w:t>
+      </w:r>
+      <w:r>
+        <w:rPr>
+          <w:rFonts w:hint="eastAsia"/>
+          <w:color w:val="000000" w:themeColor="text1"/>
+        </w:rPr>
+        <w:t xml:space="preserve">it c_gyt_develop_1.1.2 /bin/bash </w:t>
+      </w:r>
+      <w:r>
+        <w:rPr>
+          <w:rFonts w:hint="eastAsia"/>
+          <w:color w:val="000000" w:themeColor="text1"/>
+        </w:rPr>
+        <w:t>进入容器，</w:t>
+      </w:r>
+      <w:r>
+        <w:rPr>
+          <w:rFonts w:hint="eastAsia"/>
+          <w:color w:val="000000" w:themeColor="text1"/>
+        </w:rPr>
+        <w:t>c_gyt_develop_1.1.2</w:t>
+      </w:r>
+      <w:r>
+        <w:rPr>
+          <w:rFonts w:hint="eastAsia"/>
+          <w:color w:val="000000" w:themeColor="text1"/>
+        </w:rPr>
+        <w:t>为容器名，也可以写容器</w:t>
+      </w:r>
+      <w:r>
+        <w:rPr>
+          <w:rFonts w:hint="eastAsia"/>
+          <w:color w:val="000000" w:themeColor="text1"/>
+        </w:rPr>
+        <w:t>id</w:t>
+      </w:r>
+      <w:r>
+        <w:rPr>
+          <w:rFonts w:hint="eastAsia"/>
+          <w:color w:val="000000" w:themeColor="text1"/>
+        </w:rPr>
+        <w:t>。</w:t>
+      </w:r>
+    </w:p>
+    <w:p>
+      <w:pPr>
+        <w:rPr>
+          <w:rFonts w:hint="eastAsia"/>
+          <w:color w:val="000000" w:themeColor="text1"/>
+        </w:rPr>
+      </w:pPr>
+      <w:r>
+        <w:rPr>
+          <w:rFonts w:hint="eastAsia"/>
+          <w:color w:val="000000" w:themeColor="text1"/>
+        </w:rPr>
+        <w:t>进入容器里面就是一个</w:t>
+      </w:r>
+      <w:proofErr w:type="spellStart"/>
+      <w:r>
+        <w:rPr>
+          <w:rFonts w:hint="eastAsia"/>
+          <w:color w:val="000000" w:themeColor="text1"/>
+        </w:rPr>
+        <w:t>linux</w:t>
+      </w:r>
+      <w:proofErr w:type="spellEnd"/>
+      <w:r>
+        <w:rPr>
+          <w:rFonts w:hint="eastAsia"/>
+          <w:color w:val="000000" w:themeColor="text1"/>
+        </w:rPr>
+        <w:t>，和普通的</w:t>
+      </w:r>
+      <w:proofErr w:type="spellStart"/>
+      <w:r>
+        <w:rPr>
+          <w:rFonts w:hint="eastAsia"/>
+          <w:color w:val="000000" w:themeColor="text1"/>
+        </w:rPr>
+        <w:t>linux</w:t>
+      </w:r>
+      <w:proofErr w:type="spellEnd"/>
+      <w:r>
+        <w:rPr>
+          <w:rFonts w:hint="eastAsia"/>
+          <w:color w:val="000000" w:themeColor="text1"/>
+        </w:rPr>
+        <w:t>操作没有两样。</w:t>
+      </w:r>
+    </w:p>
+    <w:p>
+      <w:pPr>
+        <w:rPr>
+          <w:rFonts w:hint="eastAsia"/>
+          <w:color w:val="000000" w:themeColor="text1"/>
+        </w:rPr>
+      </w:pPr>
+      <w:r>
+        <w:rPr>
+          <w:rFonts w:hint="eastAsia"/>
+          <w:color w:val="000000" w:themeColor="text1"/>
+        </w:rPr>
+        <w:t>进入对应的目录，创建</w:t>
+      </w:r>
+      <w:proofErr w:type="spellStart"/>
+      <w:r>
+        <w:rPr>
+          <w:rFonts w:hint="eastAsia"/>
+          <w:color w:val="000000" w:themeColor="text1"/>
+        </w:rPr>
+        <w:t>vhost</w:t>
+      </w:r>
+      <w:proofErr w:type="spellEnd"/>
+      <w:r>
+        <w:rPr>
+          <w:rFonts w:hint="eastAsia"/>
+          <w:color w:val="000000" w:themeColor="text1"/>
+        </w:rPr>
+        <w:t>文件：</w:t>
+      </w:r>
+    </w:p>
+    <w:p>
+      <w:pPr>
+        <w:rPr>
+          <w:rFonts w:hint="eastAsia"/>
+          <w:color w:val="000000" w:themeColor="text1"/>
+        </w:rPr>
+      </w:pPr>
+      <w:r>
+        <w:rPr>
+          <w:noProof/>
+          <w:color w:val="000000" w:themeColor="text1"/>
+        </w:rPr>
+        <w:drawing>
+          <wp:inline distT="0" distB="0" distL="0" distR="0">
+            <wp:extent cx="5274310" cy="835235"/>
+            <wp:effectExtent l="0" t="0" r="2540" b="3175"/>
+            <wp:docPr id="11" name="图片 11" descr="C:\Users\Administrator\AppData\Roaming\DingTalk\123716599_v2\ImageFiles\c1\lALPBFRyav9GdLh0zQLd_733_116.png"/>
+            <wp:cNvGraphicFramePr>
+              <a:graphicFrameLocks xmlns:a="http://schemas.openxmlformats.org/drawingml/2006/main" noChangeAspect="1"/>
+            </wp:cNvGraphicFramePr>
+            <a:graphic xmlns:a="http://schemas.openxmlformats.org/drawingml/2006/main">
+              <a:graphicData uri="http://schemas.openxmlformats.org/drawingml/2006/picture">
+                <pic:pic xmlns:pic="http://schemas.openxmlformats.org/drawingml/2006/picture">
+                  <pic:nvPicPr>
+                    <pic:cNvPr id="0" name="Picture 9" descr="C:\Users\Administrator\AppData\Roaming\DingTalk\123716599_v2\ImageFiles\c1\lALPBFRyav9GdLh0zQLd_733_116.png"/>
+                    <pic:cNvPicPr>
+                      <a:picLocks noChangeAspect="1" noChangeArrowheads="1"/>
+                    </pic:cNvPicPr>
+                  </pic:nvPicPr>
+                  <pic:blipFill>
+                    <a:blip r:embed="rId17">
+                      <a:extLst>
+                        <a:ext uri="{28A0092B-C50C-407E-A947-70E740481C1C}">
+                          <a14:useLocalDpi xmlns:a14="http://schemas.microsoft.com/office/drawing/2010/main" val="0"/>
+                        </a:ext>
+                      </a:extLst>
+                    </a:blip>
+                    <a:srcRect/>
+                    <a:stretch>
+                      <a:fillRect/>
+                    </a:stretch>
+                  </pic:blipFill>
+                  <pic:spPr bwMode="auto">
+                    <a:xfrm>
+                      <a:off x="0" y="0"/>
+                      <a:ext cx="5274310" cy="835235"/>
+                    </a:xfrm>
+                    <a:prstGeom prst="rect">
+                      <a:avLst/>
+                    </a:prstGeom>
+                    <a:noFill/>
+                    <a:ln>
+                      <a:noFill/>
+                    </a:ln>
+                  </pic:spPr>
+                </pic:pic>
+              </a:graphicData>
+            </a:graphic>
+          </wp:inline>
+        </w:drawing>
+      </w:r>
+    </w:p>
+    <w:p>
+      <w:pPr>
+        <w:rPr>
+          <w:rFonts w:hint="eastAsia"/>
+          <w:color w:val="000000" w:themeColor="text1"/>
+        </w:rPr>
+      </w:pPr>
+      <w:r>
+        <w:rPr>
+          <w:rFonts w:hint="eastAsia"/>
+          <w:color w:val="000000" w:themeColor="text1"/>
+        </w:rPr>
+        <w:t>写入</w:t>
+      </w:r>
+      <w:proofErr w:type="spellStart"/>
+      <w:r>
+        <w:rPr>
+          <w:rFonts w:hint="eastAsia"/>
+          <w:color w:val="000000" w:themeColor="text1"/>
+        </w:rPr>
+        <w:t>nginx</w:t>
+      </w:r>
+      <w:proofErr w:type="spellEnd"/>
+      <w:r>
+        <w:rPr>
+          <w:rFonts w:hint="eastAsia"/>
+          <w:color w:val="000000" w:themeColor="text1"/>
+        </w:rPr>
+        <w:t xml:space="preserve"> </w:t>
+      </w:r>
+      <w:r>
+        <w:rPr>
+          <w:rFonts w:hint="eastAsia"/>
+          <w:color w:val="000000" w:themeColor="text1"/>
+        </w:rPr>
+        <w:t>的</w:t>
+      </w:r>
+      <w:r>
+        <w:rPr>
+          <w:rFonts w:hint="eastAsia"/>
+          <w:color w:val="000000" w:themeColor="text1"/>
+        </w:rPr>
+        <w:t>server</w:t>
+      </w:r>
+      <w:r>
+        <w:rPr>
+          <w:rFonts w:hint="eastAsia"/>
+          <w:color w:val="000000" w:themeColor="text1"/>
+        </w:rPr>
+        <w:t>配置：</w:t>
+      </w:r>
+    </w:p>
+    <w:p>
+      <w:pPr>
+        <w:rPr>
+          <w:color w:val="000000" w:themeColor="text1"/>
+        </w:rPr>
+      </w:pPr>
+      <w:proofErr w:type="gramStart"/>
+      <w:r>
+        <w:rPr>
+          <w:color w:val="000000" w:themeColor="text1"/>
+        </w:rPr>
+        <w:t>server</w:t>
+      </w:r>
+      <w:proofErr w:type="gramEnd"/>
+      <w:r>
+        <w:rPr>
+          <w:color w:val="000000" w:themeColor="text1"/>
+        </w:rPr>
+        <w:t xml:space="preserve"> {</w:t>
+      </w:r>
+    </w:p>
+    <w:p>
+      <w:pPr>
+        <w:rPr>
+          <w:color w:val="000000" w:themeColor="text1"/>
+        </w:rPr>
+      </w:pPr>
+      <w:r>
+        <w:rPr>
+          <w:color w:val="000000" w:themeColor="text1"/>
+        </w:rPr>
+        <w:t xml:space="preserve">    </w:t>
+      </w:r>
+      <w:proofErr w:type="gramStart"/>
+      <w:r>
+        <w:rPr>
+          <w:color w:val="000000" w:themeColor="text1"/>
+        </w:rPr>
+        <w:t>listen</w:t>
+      </w:r>
+      <w:proofErr w:type="gramEnd"/>
+      <w:r>
+        <w:rPr>
+          <w:color w:val="000000" w:themeColor="text1"/>
+        </w:rPr>
+        <w:t xml:space="preserve"> 80;</w:t>
+      </w:r>
+    </w:p>
+    <w:p>
+      <w:pPr>
+        <w:rPr>
+          <w:color w:val="000000" w:themeColor="text1"/>
+        </w:rPr>
+      </w:pPr>
+      <w:r>
+        <w:rPr>
+          <w:color w:val="000000" w:themeColor="text1"/>
+        </w:rPr>
+        <w:t xml:space="preserve">    </w:t>
+      </w:r>
+      <w:proofErr w:type="spellStart"/>
+      <w:r>
+        <w:rPr>
+          <w:color w:val="000000" w:themeColor="text1"/>
+        </w:rPr>
+        <w:t>server_name</w:t>
+      </w:r>
+      <w:proofErr w:type="spellEnd"/>
+      <w:r>
+        <w:rPr>
+          <w:color w:val="000000" w:themeColor="text1"/>
+        </w:rPr>
+        <w:t xml:space="preserve"> ohx.trunk.gyt.com;</w:t>
+      </w:r>
+    </w:p>
+    <w:p>
+      <w:pPr>
+        <w:rPr>
+          <w:color w:val="000000" w:themeColor="text1"/>
+        </w:rPr>
+      </w:pPr>
+    </w:p>
+    <w:p>
+      <w:pPr>
+        <w:rPr>
+          <w:color w:val="000000" w:themeColor="text1"/>
+        </w:rPr>
+      </w:pPr>
+      <w:r>
+        <w:rPr>
+          <w:color w:val="000000" w:themeColor="text1"/>
+        </w:rPr>
+        <w:t xml:space="preserve">    </w:t>
+      </w:r>
+      <w:proofErr w:type="spellStart"/>
+      <w:r>
+        <w:rPr>
+          <w:color w:val="000000" w:themeColor="text1"/>
+        </w:rPr>
+        <w:t>error_log</w:t>
+      </w:r>
+      <w:proofErr w:type="spellEnd"/>
+      <w:r>
+        <w:rPr>
+          <w:color w:val="000000" w:themeColor="text1"/>
+        </w:rPr>
+        <w:t xml:space="preserve"> /data/www/logs/</w:t>
+      </w:r>
+      <w:proofErr w:type="spellStart"/>
+      <w:r>
+        <w:rPr>
+          <w:color w:val="000000" w:themeColor="text1"/>
+        </w:rPr>
+        <w:t>nginx</w:t>
+      </w:r>
+      <w:proofErr w:type="spellEnd"/>
+      <w:r>
+        <w:rPr>
+          <w:color w:val="000000" w:themeColor="text1"/>
+        </w:rPr>
+        <w:t>/ohx_trunk_error.log;</w:t>
+      </w:r>
+    </w:p>
+    <w:p>
+      <w:pPr>
+        <w:rPr>
+          <w:color w:val="000000" w:themeColor="text1"/>
+        </w:rPr>
+      </w:pPr>
+    </w:p>
+    <w:p>
+      <w:pPr>
+        <w:rPr>
+          <w:color w:val="000000" w:themeColor="text1"/>
+        </w:rPr>
+      </w:pPr>
+      <w:r>
+        <w:rPr>
+          <w:color w:val="000000" w:themeColor="text1"/>
+        </w:rPr>
+        <w:t xml:space="preserve">    </w:t>
+      </w:r>
+      <w:proofErr w:type="gramStart"/>
+      <w:r>
+        <w:rPr>
+          <w:color w:val="000000" w:themeColor="text1"/>
+        </w:rPr>
+        <w:t>root</w:t>
+      </w:r>
+      <w:proofErr w:type="gramEnd"/>
+      <w:r>
+        <w:rPr>
+          <w:color w:val="000000" w:themeColor="text1"/>
+        </w:rPr>
+        <w:t xml:space="preserve"> /data/www/</w:t>
+      </w:r>
+      <w:proofErr w:type="spellStart"/>
+      <w:r>
+        <w:rPr>
+          <w:color w:val="000000" w:themeColor="text1"/>
+        </w:rPr>
+        <w:t>cds_trunk</w:t>
+      </w:r>
+      <w:proofErr w:type="spellEnd"/>
+      <w:r>
+        <w:rPr>
+          <w:color w:val="000000" w:themeColor="text1"/>
+        </w:rPr>
+        <w:t>/app;</w:t>
+      </w:r>
+    </w:p>
+    <w:p>
+      <w:pPr>
+        <w:rPr>
+          <w:color w:val="000000" w:themeColor="text1"/>
+        </w:rPr>
+      </w:pPr>
+      <w:r>
+        <w:rPr>
+          <w:color w:val="000000" w:themeColor="text1"/>
+        </w:rPr>
+        <w:t xml:space="preserve">    </w:t>
+      </w:r>
+      <w:proofErr w:type="gramStart"/>
+      <w:r>
+        <w:rPr>
+          <w:color w:val="000000" w:themeColor="text1"/>
+        </w:rPr>
+        <w:t>index</w:t>
+      </w:r>
+      <w:proofErr w:type="gramEnd"/>
+      <w:r>
+        <w:rPr>
+          <w:color w:val="000000" w:themeColor="text1"/>
+        </w:rPr>
+        <w:t xml:space="preserve"> index.html </w:t>
+      </w:r>
+      <w:proofErr w:type="spellStart"/>
+      <w:r>
+        <w:rPr>
+          <w:color w:val="000000" w:themeColor="text1"/>
+        </w:rPr>
+        <w:t>index.php</w:t>
+      </w:r>
+      <w:proofErr w:type="spellEnd"/>
+      <w:r>
+        <w:rPr>
+          <w:color w:val="000000" w:themeColor="text1"/>
+        </w:rPr>
+        <w:t>;</w:t>
+      </w:r>
+    </w:p>
+    <w:p>
+      <w:pPr>
+        <w:rPr>
+          <w:color w:val="000000" w:themeColor="text1"/>
+        </w:rPr>
+      </w:pPr>
+    </w:p>
+    <w:p>
+      <w:pPr>
+        <w:rPr>
+          <w:color w:val="000000" w:themeColor="text1"/>
+        </w:rPr>
+      </w:pPr>
+      <w:r>
+        <w:rPr>
+          <w:color w:val="000000" w:themeColor="text1"/>
+        </w:rPr>
+        <w:t xml:space="preserve">    </w:t>
+      </w:r>
+      <w:proofErr w:type="gramStart"/>
+      <w:r>
+        <w:rPr>
+          <w:color w:val="000000" w:themeColor="text1"/>
+        </w:rPr>
+        <w:t>location</w:t>
+      </w:r>
+      <w:proofErr w:type="gramEnd"/>
+      <w:r>
+        <w:rPr>
+          <w:color w:val="000000" w:themeColor="text1"/>
+        </w:rPr>
+        <w:t xml:space="preserve"> ~ .*\.(</w:t>
+      </w:r>
+      <w:proofErr w:type="spellStart"/>
+      <w:r>
+        <w:rPr>
+          <w:color w:val="000000" w:themeColor="text1"/>
+        </w:rPr>
+        <w:t>gif|jpg|jpeg|png|bmp|swf</w:t>
+      </w:r>
+      <w:proofErr w:type="spellEnd"/>
+      <w:r>
+        <w:rPr>
+          <w:color w:val="000000" w:themeColor="text1"/>
+        </w:rPr>
+        <w:t>)$ {</w:t>
+      </w:r>
+    </w:p>
+    <w:p>
+      <w:pPr>
+        <w:rPr>
+          <w:color w:val="000000" w:themeColor="text1"/>
+        </w:rPr>
+      </w:pPr>
+      <w:r>
+        <w:rPr>
+          <w:color w:val="000000" w:themeColor="text1"/>
+        </w:rPr>
+        <w:t xml:space="preserve">        </w:t>
+      </w:r>
+      <w:proofErr w:type="gramStart"/>
+      <w:r>
+        <w:rPr>
+          <w:color w:val="000000" w:themeColor="text1"/>
+        </w:rPr>
+        <w:t>expires</w:t>
+      </w:r>
+      <w:proofErr w:type="gramEnd"/>
+      <w:r>
+        <w:rPr>
+          <w:color w:val="000000" w:themeColor="text1"/>
+        </w:rPr>
+        <w:t xml:space="preserve"> 30d;</w:t>
+      </w:r>
+    </w:p>
+    <w:p>
+      <w:pPr>
+        <w:rPr>
+          <w:color w:val="000000" w:themeColor="text1"/>
+        </w:rPr>
+      </w:pPr>
+      <w:r>
+        <w:rPr>
+          <w:color w:val="000000" w:themeColor="text1"/>
+        </w:rPr>
+        <w:t xml:space="preserve">    }</w:t>
+      </w:r>
+    </w:p>
+    <w:p>
+      <w:pPr>
+        <w:rPr>
+          <w:color w:val="000000" w:themeColor="text1"/>
+        </w:rPr>
+      </w:pPr>
+      <w:r>
+        <w:rPr>
+          <w:color w:val="000000" w:themeColor="text1"/>
+        </w:rPr>
+        <w:t xml:space="preserve">    </w:t>
+      </w:r>
+      <w:proofErr w:type="gramStart"/>
+      <w:r>
+        <w:rPr>
+          <w:color w:val="000000" w:themeColor="text1"/>
+        </w:rPr>
+        <w:t>location</w:t>
+      </w:r>
+      <w:proofErr w:type="gramEnd"/>
+      <w:r>
+        <w:rPr>
+          <w:color w:val="000000" w:themeColor="text1"/>
+        </w:rPr>
+        <w:t xml:space="preserve"> ~ .*\.(</w:t>
+      </w:r>
+      <w:proofErr w:type="spellStart"/>
+      <w:r>
+        <w:rPr>
+          <w:color w:val="000000" w:themeColor="text1"/>
+        </w:rPr>
+        <w:t>js|css</w:t>
+      </w:r>
+      <w:proofErr w:type="spellEnd"/>
+      <w:r>
+        <w:rPr>
+          <w:color w:val="000000" w:themeColor="text1"/>
+        </w:rPr>
+        <w:t>)?$ {</w:t>
+      </w:r>
+    </w:p>
+    <w:p>
+      <w:pPr>
+        <w:rPr>
+          <w:color w:val="000000" w:themeColor="text1"/>
+        </w:rPr>
+      </w:pPr>
+      <w:r>
+        <w:rPr>
+          <w:color w:val="000000" w:themeColor="text1"/>
+        </w:rPr>
+        <w:t xml:space="preserve">        </w:t>
+      </w:r>
+      <w:proofErr w:type="gramStart"/>
+      <w:r>
+        <w:rPr>
+          <w:color w:val="000000" w:themeColor="text1"/>
+        </w:rPr>
+        <w:t>expires</w:t>
+      </w:r>
+      <w:proofErr w:type="gramEnd"/>
+      <w:r>
+        <w:rPr>
+          <w:color w:val="000000" w:themeColor="text1"/>
+        </w:rPr>
+        <w:t xml:space="preserve"> 24h;</w:t>
+      </w:r>
+    </w:p>
+    <w:p>
+      <w:pPr>
+        <w:rPr>
+          <w:color w:val="000000" w:themeColor="text1"/>
+        </w:rPr>
+      </w:pPr>
+      <w:r>
+        <w:rPr>
+          <w:color w:val="000000" w:themeColor="text1"/>
+        </w:rPr>
+        <w:t xml:space="preserve">    }</w:t>
+      </w:r>
+    </w:p>
+    <w:p>
+      <w:pPr>
+        <w:rPr>
+          <w:color w:val="000000" w:themeColor="text1"/>
+        </w:rPr>
+      </w:pPr>
+      <w:r>
+        <w:rPr>
+          <w:color w:val="000000" w:themeColor="text1"/>
+        </w:rPr>
+        <w:t xml:space="preserve">    </w:t>
+      </w:r>
+      <w:proofErr w:type="gramStart"/>
+      <w:r>
+        <w:rPr>
+          <w:color w:val="000000" w:themeColor="text1"/>
+        </w:rPr>
+        <w:t>location</w:t>
+      </w:r>
+      <w:proofErr w:type="gramEnd"/>
+      <w:r>
+        <w:rPr>
+          <w:color w:val="000000" w:themeColor="text1"/>
+        </w:rPr>
+        <w:t xml:space="preserve"> ~* \.(</w:t>
+      </w:r>
+      <w:proofErr w:type="spellStart"/>
+      <w:r>
+        <w:rPr>
+          <w:color w:val="000000" w:themeColor="text1"/>
+        </w:rPr>
+        <w:t>js|css|png|jpg|gif|swf|ico|pdf|mov|fla|zip|rar</w:t>
+      </w:r>
+      <w:proofErr w:type="spellEnd"/>
+      <w:r>
+        <w:rPr>
+          <w:color w:val="000000" w:themeColor="text1"/>
+        </w:rPr>
+        <w:t>)$ {</w:t>
+      </w:r>
+    </w:p>
+    <w:p>
+      <w:pPr>
+        <w:rPr>
+          <w:color w:val="000000" w:themeColor="text1"/>
+        </w:rPr>
+      </w:pPr>
+      <w:r>
+        <w:rPr>
+          <w:color w:val="000000" w:themeColor="text1"/>
+        </w:rPr>
+        <w:t xml:space="preserve">        </w:t>
+      </w:r>
+      <w:proofErr w:type="spellStart"/>
+      <w:r>
+        <w:rPr>
+          <w:color w:val="000000" w:themeColor="text1"/>
+        </w:rPr>
+        <w:t>try_files</w:t>
+      </w:r>
+      <w:proofErr w:type="spellEnd"/>
+      <w:r>
+        <w:rPr>
+          <w:color w:val="000000" w:themeColor="text1"/>
+        </w:rPr>
+        <w:t xml:space="preserve"> $</w:t>
+      </w:r>
+      <w:proofErr w:type="spellStart"/>
+      <w:r>
+        <w:rPr>
+          <w:color w:val="000000" w:themeColor="text1"/>
+        </w:rPr>
+        <w:t>uri</w:t>
+      </w:r>
+      <w:proofErr w:type="spellEnd"/>
+      <w:r>
+        <w:rPr>
+          <w:color w:val="000000" w:themeColor="text1"/>
+        </w:rPr>
+        <w:t xml:space="preserve"> =404;</w:t>
+      </w:r>
+    </w:p>
+    <w:p>
+      <w:pPr>
+        <w:rPr>
+          <w:color w:val="000000" w:themeColor="text1"/>
+        </w:rPr>
+      </w:pPr>
+      <w:r>
+        <w:rPr>
+          <w:color w:val="000000" w:themeColor="text1"/>
+        </w:rPr>
+        <w:t xml:space="preserve">    }</w:t>
+      </w:r>
+    </w:p>
+    <w:p>
+      <w:pPr>
+        <w:rPr>
+          <w:color w:val="000000" w:themeColor="text1"/>
+        </w:rPr>
+      </w:pPr>
+      <w:r>
+        <w:rPr>
+          <w:color w:val="000000" w:themeColor="text1"/>
+        </w:rPr>
+        <w:t xml:space="preserve">    </w:t>
+      </w:r>
+      <w:proofErr w:type="gramStart"/>
+      <w:r>
+        <w:rPr>
+          <w:color w:val="000000" w:themeColor="text1"/>
+        </w:rPr>
+        <w:t>location</w:t>
+      </w:r>
+      <w:proofErr w:type="gramEnd"/>
+      <w:r>
+        <w:rPr>
+          <w:color w:val="000000" w:themeColor="text1"/>
+        </w:rPr>
+        <w:t xml:space="preserve"> / {</w:t>
+      </w:r>
+    </w:p>
+    <w:p>
+      <w:pPr>
+        <w:rPr>
+          <w:color w:val="000000" w:themeColor="text1"/>
+        </w:rPr>
+      </w:pPr>
+      <w:r>
+        <w:rPr>
+          <w:color w:val="000000" w:themeColor="text1"/>
+        </w:rPr>
+        <w:t xml:space="preserve">            </w:t>
+      </w:r>
+      <w:proofErr w:type="spellStart"/>
+      <w:proofErr w:type="gramStart"/>
+      <w:r>
+        <w:rPr>
+          <w:color w:val="000000" w:themeColor="text1"/>
+        </w:rPr>
+        <w:t>access_log</w:t>
+      </w:r>
+      <w:proofErr w:type="spellEnd"/>
+      <w:proofErr w:type="gramEnd"/>
+      <w:r>
+        <w:rPr>
+          <w:color w:val="000000" w:themeColor="text1"/>
+        </w:rPr>
+        <w:t xml:space="preserve"> off;</w:t>
+      </w:r>
+    </w:p>
+    <w:p>
+      <w:pPr>
+        <w:rPr>
+          <w:color w:val="000000" w:themeColor="text1"/>
+        </w:rPr>
+      </w:pPr>
+      <w:r>
+        <w:rPr>
+          <w:color w:val="000000" w:themeColor="text1"/>
+        </w:rPr>
+        <w:t xml:space="preserve">            </w:t>
+      </w:r>
+      <w:proofErr w:type="spellStart"/>
+      <w:r>
+        <w:rPr>
+          <w:color w:val="000000" w:themeColor="text1"/>
+        </w:rPr>
+        <w:t>log_not_</w:t>
+      </w:r>
+      <w:proofErr w:type="gramStart"/>
+      <w:r>
+        <w:rPr>
+          <w:color w:val="000000" w:themeColor="text1"/>
+        </w:rPr>
+        <w:t>found</w:t>
+      </w:r>
+      <w:proofErr w:type="spellEnd"/>
+      <w:r>
+        <w:rPr>
+          <w:color w:val="000000" w:themeColor="text1"/>
+        </w:rPr>
+        <w:t xml:space="preserve">  off</w:t>
+      </w:r>
+      <w:proofErr w:type="gramEnd"/>
+      <w:r>
+        <w:rPr>
+          <w:color w:val="000000" w:themeColor="text1"/>
+        </w:rPr>
+        <w:t>;</w:t>
+      </w:r>
+    </w:p>
+    <w:p>
+      <w:pPr>
+        <w:rPr>
+          <w:color w:val="000000" w:themeColor="text1"/>
+        </w:rPr>
+      </w:pPr>
+      <w:r>
+        <w:rPr>
+          <w:color w:val="000000" w:themeColor="text1"/>
+        </w:rPr>
+        <w:t xml:space="preserve">            </w:t>
+      </w:r>
+      <w:proofErr w:type="gramStart"/>
+      <w:r>
+        <w:rPr>
+          <w:color w:val="000000" w:themeColor="text1"/>
+        </w:rPr>
+        <w:t>if</w:t>
+      </w:r>
+      <w:proofErr w:type="gramEnd"/>
+      <w:r>
+        <w:rPr>
+          <w:color w:val="000000" w:themeColor="text1"/>
+        </w:rPr>
+        <w:t xml:space="preserve"> (!-e $</w:t>
+      </w:r>
+      <w:proofErr w:type="spellStart"/>
+      <w:r>
+        <w:rPr>
+          <w:color w:val="000000" w:themeColor="text1"/>
+        </w:rPr>
+        <w:t>request_filename</w:t>
+      </w:r>
+      <w:proofErr w:type="spellEnd"/>
+      <w:r>
+        <w:rPr>
+          <w:color w:val="000000" w:themeColor="text1"/>
+        </w:rPr>
+        <w:t>) {</w:t>
+      </w:r>
+    </w:p>
+    <w:p>
+      <w:pPr>
+        <w:rPr>
+          <w:color w:val="000000" w:themeColor="text1"/>
+        </w:rPr>
+      </w:pPr>
+      <w:r>
+        <w:rPr>
+          <w:color w:val="000000" w:themeColor="text1"/>
+        </w:rPr>
+        <w:t xml:space="preserve">                    </w:t>
+      </w:r>
+      <w:proofErr w:type="gramStart"/>
+      <w:r>
+        <w:rPr>
+          <w:color w:val="000000" w:themeColor="text1"/>
+        </w:rPr>
+        <w:t>rewrite</w:t>
+      </w:r>
+      <w:proofErr w:type="gramEnd"/>
+      <w:r>
+        <w:rPr>
+          <w:color w:val="000000" w:themeColor="text1"/>
+        </w:rPr>
+        <w:t xml:space="preserve"> ^.*$ /</w:t>
+      </w:r>
+      <w:proofErr w:type="spellStart"/>
+      <w:r>
+        <w:rPr>
+          <w:color w:val="000000" w:themeColor="text1"/>
+        </w:rPr>
+        <w:t>index.php</w:t>
+      </w:r>
+      <w:proofErr w:type="spellEnd"/>
+      <w:r>
+        <w:rPr>
+          <w:color w:val="000000" w:themeColor="text1"/>
+        </w:rPr>
+        <w:t xml:space="preserve"> last;</w:t>
+      </w:r>
+    </w:p>
+    <w:p>
+      <w:pPr>
+        <w:rPr>
+          <w:color w:val="000000" w:themeColor="text1"/>
+        </w:rPr>
+      </w:pPr>
+      <w:r>
+        <w:rPr>
+          <w:color w:val="000000" w:themeColor="text1"/>
+        </w:rPr>
+        <w:t xml:space="preserve">            }</w:t>
+      </w:r>
+    </w:p>
+    <w:p>
+      <w:pPr>
+        <w:rPr>
+          <w:color w:val="000000" w:themeColor="text1"/>
+        </w:rPr>
+      </w:pPr>
+      <w:r>
+        <w:rPr>
+          <w:color w:val="000000" w:themeColor="text1"/>
+        </w:rPr>
+        <w:t xml:space="preserve">    }</w:t>
+      </w:r>
+    </w:p>
+    <w:p>
+      <w:pPr>
+        <w:rPr>
+          <w:color w:val="000000" w:themeColor="text1"/>
+        </w:rPr>
+      </w:pPr>
+      <w:r>
+        <w:rPr>
+          <w:color w:val="000000" w:themeColor="text1"/>
+        </w:rPr>
+        <w:lastRenderedPageBreak/>
+        <w:t xml:space="preserve">    </w:t>
+      </w:r>
+      <w:proofErr w:type="gramStart"/>
+      <w:r>
+        <w:rPr>
+          <w:color w:val="000000" w:themeColor="text1"/>
+        </w:rPr>
+        <w:t>location</w:t>
+      </w:r>
+      <w:proofErr w:type="gramEnd"/>
+      <w:r>
+        <w:rPr>
+          <w:color w:val="000000" w:themeColor="text1"/>
+        </w:rPr>
+        <w:t xml:space="preserve"> ~ \.</w:t>
+      </w:r>
+      <w:proofErr w:type="spellStart"/>
+      <w:r>
+        <w:rPr>
+          <w:color w:val="000000" w:themeColor="text1"/>
+        </w:rPr>
+        <w:t>php</w:t>
+      </w:r>
+      <w:proofErr w:type="spellEnd"/>
+      <w:r>
+        <w:rPr>
+          <w:color w:val="000000" w:themeColor="text1"/>
+        </w:rPr>
+        <w:t>$ {</w:t>
+      </w:r>
+    </w:p>
+    <w:p>
+      <w:pPr>
+        <w:rPr>
+          <w:color w:val="000000" w:themeColor="text1"/>
+        </w:rPr>
+      </w:pPr>
+      <w:r>
+        <w:rPr>
+          <w:color w:val="000000" w:themeColor="text1"/>
+        </w:rPr>
+        <w:t xml:space="preserve">        </w:t>
+      </w:r>
+      <w:proofErr w:type="gramStart"/>
+      <w:r>
+        <w:rPr>
+          <w:color w:val="000000" w:themeColor="text1"/>
+        </w:rPr>
+        <w:t>include</w:t>
+      </w:r>
+      <w:proofErr w:type="gramEnd"/>
+      <w:r>
+        <w:rPr>
+          <w:color w:val="000000" w:themeColor="text1"/>
+        </w:rPr>
+        <w:t xml:space="preserve"> /</w:t>
+      </w:r>
+      <w:proofErr w:type="spellStart"/>
+      <w:r>
+        <w:rPr>
+          <w:color w:val="000000" w:themeColor="text1"/>
+        </w:rPr>
+        <w:t>usr</w:t>
+      </w:r>
+      <w:proofErr w:type="spellEnd"/>
+      <w:r>
+        <w:rPr>
+          <w:color w:val="000000" w:themeColor="text1"/>
+        </w:rPr>
+        <w:t>/local/</w:t>
+      </w:r>
+      <w:proofErr w:type="spellStart"/>
+      <w:r>
+        <w:rPr>
+          <w:color w:val="000000" w:themeColor="text1"/>
+        </w:rPr>
+        <w:t>nginx</w:t>
+      </w:r>
+      <w:proofErr w:type="spellEnd"/>
+      <w:r>
+        <w:rPr>
+          <w:color w:val="000000" w:themeColor="text1"/>
+        </w:rPr>
+        <w:t>/</w:t>
+      </w:r>
+      <w:proofErr w:type="spellStart"/>
+      <w:r>
+        <w:rPr>
+          <w:color w:val="000000" w:themeColor="text1"/>
+        </w:rPr>
+        <w:t>conf</w:t>
+      </w:r>
+      <w:proofErr w:type="spellEnd"/>
+      <w:r>
+        <w:rPr>
+          <w:color w:val="000000" w:themeColor="text1"/>
+        </w:rPr>
+        <w:t>/</w:t>
+      </w:r>
+      <w:proofErr w:type="spellStart"/>
+      <w:r>
+        <w:rPr>
+          <w:color w:val="000000" w:themeColor="text1"/>
+        </w:rPr>
+        <w:t>fastcgi_params</w:t>
+      </w:r>
+      <w:proofErr w:type="spellEnd"/>
+      <w:r>
+        <w:rPr>
+          <w:color w:val="000000" w:themeColor="text1"/>
+        </w:rPr>
+        <w:t>;</w:t>
+      </w:r>
+    </w:p>
+    <w:p>
+      <w:pPr>
+        <w:rPr>
+          <w:color w:val="000000" w:themeColor="text1"/>
+        </w:rPr>
+      </w:pPr>
+      <w:r>
+        <w:rPr>
+          <w:color w:val="000000" w:themeColor="text1"/>
+        </w:rPr>
+        <w:t xml:space="preserve">        </w:t>
+      </w:r>
+      <w:proofErr w:type="spellStart"/>
+      <w:r>
+        <w:rPr>
+          <w:color w:val="000000" w:themeColor="text1"/>
+        </w:rPr>
+        <w:t>fastcgi_param</w:t>
+      </w:r>
+      <w:proofErr w:type="spellEnd"/>
+      <w:r>
+        <w:rPr>
+          <w:color w:val="000000" w:themeColor="text1"/>
+        </w:rPr>
+        <w:t xml:space="preserve"> SCRIPT_FILENAME $</w:t>
+      </w:r>
+      <w:proofErr w:type="spellStart"/>
+      <w:r>
+        <w:rPr>
+          <w:color w:val="000000" w:themeColor="text1"/>
+        </w:rPr>
+        <w:t>document_root$fastcgi_script_name</w:t>
+      </w:r>
+      <w:proofErr w:type="spellEnd"/>
+      <w:r>
+        <w:rPr>
+          <w:color w:val="000000" w:themeColor="text1"/>
+        </w:rPr>
+        <w:t>;</w:t>
+      </w:r>
+    </w:p>
+    <w:p>
+      <w:pPr>
+        <w:rPr>
+          <w:color w:val="000000" w:themeColor="text1"/>
+        </w:rPr>
+      </w:pPr>
+      <w:r>
+        <w:rPr>
+          <w:color w:val="000000" w:themeColor="text1"/>
+        </w:rPr>
+        <w:t xml:space="preserve">        </w:t>
+      </w:r>
+      <w:proofErr w:type="spellStart"/>
+      <w:r>
+        <w:rPr>
+          <w:color w:val="000000" w:themeColor="text1"/>
+        </w:rPr>
+        <w:t>fastcgi_pass</w:t>
+      </w:r>
+      <w:proofErr w:type="spellEnd"/>
+      <w:r>
+        <w:rPr>
+          <w:color w:val="000000" w:themeColor="text1"/>
+        </w:rPr>
+        <w:t xml:space="preserve"> 127.0.0.1:9000;</w:t>
+      </w:r>
+    </w:p>
+    <w:p>
+      <w:pPr>
+        <w:rPr>
+          <w:color w:val="000000" w:themeColor="text1"/>
+        </w:rPr>
+      </w:pPr>
+      <w:r>
+        <w:rPr>
+          <w:color w:val="000000" w:themeColor="text1"/>
+        </w:rPr>
+        <w:t xml:space="preserve">        </w:t>
+      </w:r>
+      <w:proofErr w:type="spellStart"/>
+      <w:r>
+        <w:rPr>
+          <w:color w:val="000000" w:themeColor="text1"/>
+        </w:rPr>
+        <w:t>try_files</w:t>
+      </w:r>
+      <w:proofErr w:type="spellEnd"/>
+      <w:r>
+        <w:rPr>
+          <w:color w:val="000000" w:themeColor="text1"/>
+        </w:rPr>
+        <w:t xml:space="preserve"> $</w:t>
+      </w:r>
+      <w:proofErr w:type="spellStart"/>
+      <w:r>
+        <w:rPr>
+          <w:color w:val="000000" w:themeColor="text1"/>
+        </w:rPr>
+        <w:t>uri</w:t>
+      </w:r>
+      <w:proofErr w:type="spellEnd"/>
+      <w:r>
+        <w:rPr>
+          <w:color w:val="000000" w:themeColor="text1"/>
+        </w:rPr>
+        <w:t xml:space="preserve"> =404;</w:t>
+      </w:r>
+    </w:p>
+    <w:p>
+      <w:pPr>
+        <w:rPr>
+          <w:color w:val="000000" w:themeColor="text1"/>
+        </w:rPr>
+      </w:pPr>
+      <w:r>
+        <w:rPr>
+          <w:color w:val="000000" w:themeColor="text1"/>
+        </w:rPr>
+        <w:t xml:space="preserve">    }</w:t>
+      </w:r>
+    </w:p>
+    <w:p>
+      <w:pPr>
+        <w:rPr>
+          <w:rFonts w:hint="eastAsia"/>
+          <w:color w:val="000000" w:themeColor="text1"/>
+        </w:rPr>
+      </w:pPr>
+      <w:r>
+        <w:rPr>
+          <w:color w:val="000000" w:themeColor="text1"/>
+        </w:rPr>
+        <w:t>}</w:t>
+      </w:r>
+    </w:p>
+    <w:p>
+      <w:pPr>
+        <w:rPr>
+          <w:rFonts w:hint="eastAsia"/>
+          <w:color w:val="000000" w:themeColor="text1"/>
+        </w:rPr>
+      </w:pPr>
+      <w:r>
+        <w:rPr>
+          <w:noProof/>
+          <w:color w:val="000000" w:themeColor="text1"/>
+        </w:rPr>
+        <w:drawing>
+          <wp:inline distT="0" distB="0" distL="0" distR="0">
+            <wp:extent cx="5274310" cy="3453248"/>
+            <wp:effectExtent l="0" t="0" r="2540" b="0"/>
+            <wp:docPr id="12" name="图片 12" descr="C:\Users\Administrator\AppData\Roaming\DingTalk\123716599_v2\ImageFiles\7c\lALPBFf_6aQ4ZT3NAifNA0k_841_551.png"/>
+            <wp:cNvGraphicFramePr>
+              <a:graphicFrameLocks xmlns:a="http://schemas.openxmlformats.org/drawingml/2006/main" noChangeAspect="1"/>
+            </wp:cNvGraphicFramePr>
+            <a:graphic xmlns:a="http://schemas.openxmlformats.org/drawingml/2006/main">
+              <a:graphicData uri="http://schemas.openxmlformats.org/drawingml/2006/picture">
+                <pic:pic xmlns:pic="http://schemas.openxmlformats.org/drawingml/2006/picture">
+                  <pic:nvPicPr>
+                    <pic:cNvPr id="0" name="Picture 10" descr="C:\Users\Administrator\AppData\Roaming\DingTalk\123716599_v2\ImageFiles\7c\lALPBFf_6aQ4ZT3NAifNA0k_841_551.png"/>
+                    <pic:cNvPicPr>
+                      <a:picLocks noChangeAspect="1" noChangeArrowheads="1"/>
+                    </pic:cNvPicPr>
+                  </pic:nvPicPr>
+                  <pic:blipFill>
+                    <a:blip r:embed="rId18">
+                      <a:extLst>
+                        <a:ext uri="{28A0092B-C50C-407E-A947-70E740481C1C}">
+                          <a14:useLocalDpi xmlns:a14="http://schemas.microsoft.com/office/drawing/2010/main" val="0"/>
+                        </a:ext>
+                      </a:extLst>
+                    </a:blip>
+                    <a:srcRect/>
+                    <a:stretch>
+                      <a:fillRect/>
+                    </a:stretch>
+                  </pic:blipFill>
+                  <pic:spPr bwMode="auto">
+                    <a:xfrm>
+                      <a:off x="0" y="0"/>
+                      <a:ext cx="5274310" cy="3453248"/>
+                    </a:xfrm>
+                    <a:prstGeom prst="rect">
+                      <a:avLst/>
+                    </a:prstGeom>
+                    <a:noFill/>
+                    <a:ln>
+                      <a:noFill/>
+                    </a:ln>
+                  </pic:spPr>
+                </pic:pic>
+              </a:graphicData>
+            </a:graphic>
+          </wp:inline>
+        </w:drawing>
+      </w:r>
+    </w:p>
+    <w:p>
+      <w:pPr>
+        <w:rPr>
+          <w:rFonts w:hint="eastAsia"/>
+          <w:color w:val="000000" w:themeColor="text1"/>
+        </w:rPr>
+      </w:pPr>
+    </w:p>
+    <w:p>
+      <w:pPr>
+        <w:rPr>
+          <w:rFonts w:hint="eastAsia"/>
+          <w:color w:val="000000" w:themeColor="text1"/>
+        </w:rPr>
+      </w:pPr>
+      <w:r>
+        <w:rPr>
+          <w:rFonts w:hint="eastAsia"/>
+          <w:color w:val="000000" w:themeColor="text1"/>
+        </w:rPr>
+        <w:t>8</w:t>
+      </w:r>
+      <w:r>
+        <w:rPr>
+          <w:rFonts w:hint="eastAsia"/>
+          <w:color w:val="000000" w:themeColor="text1"/>
+        </w:rPr>
+        <w:t>，保存好</w:t>
+      </w:r>
+      <w:proofErr w:type="spellStart"/>
+      <w:r>
+        <w:rPr>
+          <w:rFonts w:hint="eastAsia"/>
+          <w:color w:val="000000" w:themeColor="text1"/>
+        </w:rPr>
+        <w:t>vhost</w:t>
+      </w:r>
+      <w:proofErr w:type="spellEnd"/>
+      <w:r>
+        <w:rPr>
+          <w:rFonts w:hint="eastAsia"/>
+          <w:color w:val="000000" w:themeColor="text1"/>
+        </w:rPr>
+        <w:t>后，验证配置文件是否正确</w:t>
+      </w:r>
+    </w:p>
+    <w:p>
+      <w:pPr>
+        <w:rPr>
+          <w:rFonts w:hint="eastAsia"/>
+          <w:color w:val="000000" w:themeColor="text1"/>
+        </w:rPr>
+      </w:pPr>
+      <w:r>
+        <w:rPr>
+          <w:noProof/>
+          <w:color w:val="000000" w:themeColor="text1"/>
+        </w:rPr>
+        <w:drawing>
+          <wp:inline distT="0" distB="0" distL="0" distR="0">
+            <wp:extent cx="5274310" cy="2423389"/>
+            <wp:effectExtent l="0" t="0" r="2540" b="0"/>
+            <wp:docPr id="13" name="图片 13" descr="C:\Users\Administrator\AppData\Roaming\DingTalk\123716599_v2\ImageFiles\2a\lALPBE1XbbYJhJ3NAcvNA-c_999_459.png"/>
+            <wp:cNvGraphicFramePr>
+              <a:graphicFrameLocks xmlns:a="http://schemas.openxmlformats.org/drawingml/2006/main" noChangeAspect="1"/>
+            </wp:cNvGraphicFramePr>
+            <a:graphic xmlns:a="http://schemas.openxmlformats.org/drawingml/2006/main">
+              <a:graphicData uri="http://schemas.openxmlformats.org/drawingml/2006/picture">
+                <pic:pic xmlns:pic="http://schemas.openxmlformats.org/drawingml/2006/picture">
+                  <pic:nvPicPr>
+                    <pic:cNvPr id="0" name="Picture 11" descr="C:\Users\Administrator\AppData\Roaming\DingTalk\123716599_v2\ImageFiles\2a\lALPBE1XbbYJhJ3NAcvNA-c_999_459.png"/>
+                    <pic:cNvPicPr>
+                      <a:picLocks noChangeAspect="1" noChangeArrowheads="1"/>
+                    </pic:cNvPicPr>
+                  </pic:nvPicPr>
+                  <pic:blipFill>
+                    <a:blip r:embed="rId19">
+                      <a:extLst>
+                        <a:ext uri="{28A0092B-C50C-407E-A947-70E740481C1C}">
+                          <a14:useLocalDpi xmlns:a14="http://schemas.microsoft.com/office/drawing/2010/main" val="0"/>
+                        </a:ext>
+                      </a:extLst>
+                    </a:blip>
+                    <a:srcRect/>
+                    <a:stretch>
+                      <a:fillRect/>
+                    </a:stretch>
+                  </pic:blipFill>
+                  <pic:spPr bwMode="auto">
+                    <a:xfrm>
+                      <a:off x="0" y="0"/>
+                      <a:ext cx="5274310" cy="2423389"/>
+                    </a:xfrm>
+                    <a:prstGeom prst="rect">
+                      <a:avLst/>
+                    </a:prstGeom>
+                    <a:noFill/>
+                    <a:ln>
+                      <a:noFill/>
+                    </a:ln>
+                  </pic:spPr>
+                </pic:pic>
+              </a:graphicData>
+            </a:graphic>
+          </wp:inline>
+        </w:drawing>
+      </w:r>
+    </w:p>
+    <w:p>
+      <w:pPr>
+        <w:rPr>
+          <w:rFonts w:hint="eastAsia"/>
+          <w:color w:val="000000" w:themeColor="text1"/>
+        </w:rPr>
+      </w:pPr>
+      <w:r>
+        <w:rPr>
+          <w:rFonts w:hint="eastAsia"/>
+          <w:color w:val="000000" w:themeColor="text1"/>
+        </w:rPr>
+        <w:t>正确后，重启</w:t>
+      </w:r>
+      <w:proofErr w:type="spellStart"/>
+      <w:r>
+        <w:rPr>
+          <w:rFonts w:hint="eastAsia"/>
+          <w:color w:val="000000" w:themeColor="text1"/>
+        </w:rPr>
+        <w:t>nginx</w:t>
+      </w:r>
+      <w:proofErr w:type="spellEnd"/>
+      <w:r>
+        <w:rPr>
+          <w:rFonts w:hint="eastAsia"/>
+          <w:color w:val="000000" w:themeColor="text1"/>
+        </w:rPr>
+        <w:t>。在</w:t>
+      </w:r>
+      <w:r>
+        <w:rPr>
+          <w:rFonts w:hint="eastAsia"/>
+          <w:color w:val="000000" w:themeColor="text1"/>
+        </w:rPr>
+        <w:t>windows</w:t>
+      </w:r>
+      <w:r>
+        <w:rPr>
+          <w:rFonts w:hint="eastAsia"/>
+          <w:color w:val="000000" w:themeColor="text1"/>
+        </w:rPr>
+        <w:t>的</w:t>
+      </w:r>
+      <w:r>
+        <w:rPr>
+          <w:rFonts w:hint="eastAsia"/>
+          <w:color w:val="000000" w:themeColor="text1"/>
+        </w:rPr>
+        <w:t>c</w:t>
+      </w:r>
+      <w:r>
+        <w:rPr>
+          <w:rFonts w:hint="eastAsia"/>
+          <w:color w:val="000000" w:themeColor="text1"/>
+        </w:rPr>
+        <w:t>盘中</w:t>
+      </w:r>
+      <w:proofErr w:type="gramStart"/>
+      <w:r>
+        <w:rPr>
+          <w:rFonts w:hint="eastAsia"/>
+          <w:color w:val="000000" w:themeColor="text1"/>
+        </w:rPr>
+        <w:t>下载关运</w:t>
+      </w:r>
+      <w:proofErr w:type="gramEnd"/>
+      <w:r>
+        <w:rPr>
+          <w:rFonts w:hint="eastAsia"/>
+          <w:color w:val="000000" w:themeColor="text1"/>
+        </w:rPr>
+        <w:t>通的代码</w:t>
+      </w:r>
+    </w:p>
+    <w:p>
+      <w:pPr>
+        <w:rPr>
+          <w:rFonts w:hint="eastAsia"/>
+          <w:color w:val="000000" w:themeColor="text1"/>
+        </w:rPr>
+      </w:pPr>
+      <w:r>
+        <w:rPr>
+          <w:noProof/>
+          <w:color w:val="000000" w:themeColor="text1"/>
+        </w:rPr>
+        <w:lastRenderedPageBreak/>
+        <w:drawing>
+          <wp:inline distT="0" distB="0" distL="0" distR="0">
+            <wp:extent cx="5274310" cy="2880027"/>
+            <wp:effectExtent l="0" t="0" r="2540" b="0"/>
+            <wp:docPr id="14" name="图片 14" descr="C:\Users\Administrator\AppData\Roaming\DingTalk\123716599_v2\ImageFiles\aa\lALPBF8a5u36OXnNAeXNA3g_888_485.png"/>
+            <wp:cNvGraphicFramePr>
+              <a:graphicFrameLocks xmlns:a="http://schemas.openxmlformats.org/drawingml/2006/main" noChangeAspect="1"/>
+            </wp:cNvGraphicFramePr>
+            <a:graphic xmlns:a="http://schemas.openxmlformats.org/drawingml/2006/main">
+              <a:graphicData uri="http://schemas.openxmlformats.org/drawingml/2006/picture">
+                <pic:pic xmlns:pic="http://schemas.openxmlformats.org/drawingml/2006/picture">
+                  <pic:nvPicPr>
+                    <pic:cNvPr id="0" name="Picture 12" descr="C:\Users\Administrator\AppData\Roaming\DingTalk\123716599_v2\ImageFiles\aa\lALPBF8a5u36OXnNAeXNA3g_888_485.png"/>
+                    <pic:cNvPicPr>
+                      <a:picLocks noChangeAspect="1" noChangeArrowheads="1"/>
+                    </pic:cNvPicPr>
+                  </pic:nvPicPr>
+                  <pic:blipFill>
+                    <a:blip r:embed="rId20">
+                      <a:extLst>
+                        <a:ext uri="{28A0092B-C50C-407E-A947-70E740481C1C}">
+                          <a14:useLocalDpi xmlns:a14="http://schemas.microsoft.com/office/drawing/2010/main" val="0"/>
+                        </a:ext>
+                      </a:extLst>
+                    </a:blip>
+                    <a:srcRect/>
+                    <a:stretch>
+                      <a:fillRect/>
+                    </a:stretch>
+                  </pic:blipFill>
+                  <pic:spPr bwMode="auto">
+                    <a:xfrm>
+                      <a:off x="0" y="0"/>
+                      <a:ext cx="5274310" cy="2880027"/>
+                    </a:xfrm>
+                    <a:prstGeom prst="rect">
+                      <a:avLst/>
+                    </a:prstGeom>
+                    <a:noFill/>
+                    <a:ln>
+                      <a:noFill/>
+                    </a:ln>
+                  </pic:spPr>
+                </pic:pic>
+              </a:graphicData>
+            </a:graphic>
+          </wp:inline>
+        </w:drawing>
+      </w:r>
+    </w:p>
+    <w:p>
+      <w:pPr>
+        <w:rPr>
+          <w:rFonts w:hint="eastAsia"/>
+          <w:color w:val="000000" w:themeColor="text1"/>
+        </w:rPr>
+      </w:pPr>
+    </w:p>
+    <w:p>
+      <w:pPr>
+        <w:rPr>
+          <w:rFonts w:hint="eastAsia"/>
+          <w:color w:val="000000" w:themeColor="text1"/>
+        </w:rPr>
+      </w:pPr>
+      <w:r>
+        <w:rPr>
+          <w:rFonts w:hint="eastAsia"/>
+          <w:color w:val="000000" w:themeColor="text1"/>
+        </w:rPr>
+        <w:t>9</w:t>
+      </w:r>
+      <w:r>
+        <w:rPr>
+          <w:rFonts w:hint="eastAsia"/>
+          <w:color w:val="000000" w:themeColor="text1"/>
+        </w:rPr>
+        <w:t>，</w:t>
+      </w:r>
+      <w:r>
+        <w:rPr>
+          <w:rFonts w:hint="eastAsia"/>
+          <w:color w:val="000000" w:themeColor="text1"/>
+        </w:rPr>
+        <w:t>回到</w:t>
+      </w:r>
+      <w:r>
+        <w:rPr>
+          <w:rFonts w:hint="eastAsia"/>
+          <w:color w:val="000000" w:themeColor="text1"/>
+        </w:rPr>
+        <w:t>windows</w:t>
+      </w:r>
+      <w:r>
+        <w:rPr>
+          <w:rFonts w:hint="eastAsia"/>
+          <w:color w:val="000000" w:themeColor="text1"/>
+        </w:rPr>
+        <w:t>修改</w:t>
+      </w:r>
+      <w:r>
+        <w:rPr>
+          <w:rFonts w:hint="eastAsia"/>
+          <w:color w:val="000000" w:themeColor="text1"/>
+        </w:rPr>
+        <w:t>hosts</w:t>
+      </w:r>
+    </w:p>
+    <w:p>
+      <w:pPr>
+        <w:rPr>
+          <w:rFonts w:hint="eastAsia"/>
+          <w:color w:val="000000" w:themeColor="text1"/>
+        </w:rPr>
+      </w:pPr>
+      <w:r>
+        <w:rPr>
+          <w:noProof/>
+          <w:color w:val="000000" w:themeColor="text1"/>
+        </w:rPr>
+        <w:drawing>
+          <wp:inline distT="0" distB="0" distL="0" distR="0">
+            <wp:extent cx="5274310" cy="4377057"/>
+            <wp:effectExtent l="0" t="0" r="2540" b="4445"/>
+            <wp:docPr id="15" name="图片 15" descr="C:\Users\Administrator\AppData\Roaming\DingTalk\123716599_v2\ImageFiles\88\lALPBFf_6aR92xzNArTNA0I_834_692.png"/>
+            <wp:cNvGraphicFramePr>
+              <a:graphicFrameLocks xmlns:a="http://schemas.openxmlformats.org/drawingml/2006/main" noChangeAspect="1"/>
+            </wp:cNvGraphicFramePr>
+            <a:graphic xmlns:a="http://schemas.openxmlformats.org/drawingml/2006/main">
+              <a:graphicData uri="http://schemas.openxmlformats.org/drawingml/2006/picture">
+                <pic:pic xmlns:pic="http://schemas.openxmlformats.org/drawingml/2006/picture">
+                  <pic:nvPicPr>
+                    <pic:cNvPr id="0" name="Picture 13" descr="C:\Users\Administrator\AppData\Roaming\DingTalk\123716599_v2\ImageFiles\88\lALPBFf_6aR92xzNArTNA0I_834_692.png"/>
+                    <pic:cNvPicPr>
+                      <a:picLocks noChangeAspect="1" noChangeArrowheads="1"/>
+                    </pic:cNvPicPr>
+                  </pic:nvPicPr>
+                  <pic:blipFill>
+                    <a:blip r:embed="rId21">
+                      <a:extLst>
+                        <a:ext uri="{28A0092B-C50C-407E-A947-70E740481C1C}">
+                          <a14:useLocalDpi xmlns:a14="http://schemas.microsoft.com/office/drawing/2010/main" val="0"/>
+                        </a:ext>
+                      </a:extLst>
+                    </a:blip>
+                    <a:srcRect/>
+                    <a:stretch>
+                      <a:fillRect/>
+                    </a:stretch>
+                  </pic:blipFill>
+                  <pic:spPr bwMode="auto">
+                    <a:xfrm>
+                      <a:off x="0" y="0"/>
+                      <a:ext cx="5274310" cy="4377057"/>
+                    </a:xfrm>
+                    <a:prstGeom prst="rect">
+                      <a:avLst/>
+                    </a:prstGeom>
+                    <a:noFill/>
+                    <a:ln>
+                      <a:noFill/>
+                    </a:ln>
+                  </pic:spPr>
+                </pic:pic>
+              </a:graphicData>
+            </a:graphic>
+          </wp:inline>
+        </w:drawing>
+      </w:r>
+    </w:p>
+    <w:p>
+      <w:pPr>
+        <w:rPr>
+          <w:rFonts w:hint="eastAsia"/>
+          <w:color w:val="000000" w:themeColor="text1"/>
+        </w:rPr>
+      </w:pPr>
+    </w:p>
+    <w:p>
+      <w:pPr>
+        <w:rPr>
+          <w:rFonts w:hint="eastAsia"/>
+          <w:color w:val="000000" w:themeColor="text1"/>
+        </w:rPr>
+      </w:pPr>
+      <w:r>
+        <w:rPr>
+          <w:rFonts w:hint="eastAsia"/>
+          <w:color w:val="000000" w:themeColor="text1"/>
+        </w:rPr>
+        <w:t>10</w:t>
+      </w:r>
+      <w:r>
+        <w:rPr>
+          <w:rFonts w:hint="eastAsia"/>
+          <w:color w:val="000000" w:themeColor="text1"/>
+        </w:rPr>
+        <w:t>，修改配置文件和创建对应的目录，打开</w:t>
+      </w:r>
+      <w:r>
+        <w:rPr>
+          <w:rFonts w:hint="eastAsia"/>
+          <w:color w:val="000000" w:themeColor="text1"/>
+        </w:rPr>
+        <w:t>debug</w:t>
+      </w:r>
+      <w:r>
+        <w:rPr>
+          <w:rFonts w:hint="eastAsia"/>
+          <w:color w:val="000000" w:themeColor="text1"/>
+        </w:rPr>
+        <w:t>模式</w:t>
+      </w:r>
+    </w:p>
+    <w:p>
+      <w:pPr>
+        <w:rPr>
+          <w:rFonts w:hint="eastAsia"/>
+          <w:color w:val="000000" w:themeColor="text1"/>
+        </w:rPr>
+      </w:pPr>
+      <w:r>
+        <w:rPr>
+          <w:noProof/>
+          <w:color w:val="000000" w:themeColor="text1"/>
+        </w:rPr>
+        <w:lastRenderedPageBreak/>
+        <w:drawing>
+          <wp:inline distT="0" distB="0" distL="0" distR="0">
+            <wp:extent cx="5274310" cy="3931118"/>
+            <wp:effectExtent l="0" t="0" r="2540" b="0"/>
+            <wp:docPr id="16" name="图片 16" descr="C:\Users\Administrator\AppData\Roaming\DingTalk\123716599_v2\ImageFiles\7b\lALPBFuNaEljsk7NA0HNBF4_1118_833.png"/>
+            <wp:cNvGraphicFramePr>
+              <a:graphicFrameLocks xmlns:a="http://schemas.openxmlformats.org/drawingml/2006/main" noChangeAspect="1"/>
+            </wp:cNvGraphicFramePr>
+            <a:graphic xmlns:a="http://schemas.openxmlformats.org/drawingml/2006/main">
+              <a:graphicData uri="http://schemas.openxmlformats.org/drawingml/2006/picture">
+                <pic:pic xmlns:pic="http://schemas.openxmlformats.org/drawingml/2006/picture">
+                  <pic:nvPicPr>
+                    <pic:cNvPr id="0" name="Picture 14" descr="C:\Users\Administrator\AppData\Roaming\DingTalk\123716599_v2\ImageFiles\7b\lALPBFuNaEljsk7NA0HNBF4_1118_833.png"/>
+                    <pic:cNvPicPr>
+                      <a:picLocks noChangeAspect="1" noChangeArrowheads="1"/>
+                    </pic:cNvPicPr>
+                  </pic:nvPicPr>
+                  <pic:blipFill>
+                    <a:blip r:embed="rId22">
+                      <a:extLst>
+                        <a:ext uri="{28A0092B-C50C-407E-A947-70E740481C1C}">
+                          <a14:useLocalDpi xmlns:a14="http://schemas.microsoft.com/office/drawing/2010/main" val="0"/>
+                        </a:ext>
+                      </a:extLst>
+                    </a:blip>
+                    <a:srcRect/>
+                    <a:stretch>
+                      <a:fillRect/>
+                    </a:stretch>
+                  </pic:blipFill>
+                  <pic:spPr bwMode="auto">
+                    <a:xfrm>
+                      <a:off x="0" y="0"/>
+                      <a:ext cx="5274310" cy="3931118"/>
+                    </a:xfrm>
+                    <a:prstGeom prst="rect">
+                      <a:avLst/>
+                    </a:prstGeom>
+                    <a:noFill/>
+                    <a:ln>
+                      <a:noFill/>
+                    </a:ln>
+                  </pic:spPr>
+                </pic:pic>
+              </a:graphicData>
+            </a:graphic>
+          </wp:inline>
+        </w:drawing>
+      </w:r>
+    </w:p>
+    <w:p>
+      <w:pPr>
+        <w:rPr>
+          <w:rFonts w:hint="eastAsia"/>
+          <w:color w:val="000000" w:themeColor="text1"/>
+        </w:rPr>
+      </w:pPr>
+    </w:p>
+    <w:p>
+      <w:pPr>
+        <w:rPr>
+          <w:rFonts w:hint="eastAsia"/>
+          <w:color w:val="000000" w:themeColor="text1"/>
+        </w:rPr>
+      </w:pPr>
+      <w:r>
+        <w:rPr>
+          <w:rFonts w:hint="eastAsia"/>
+          <w:color w:val="000000" w:themeColor="text1"/>
+        </w:rPr>
+        <w:t>11</w:t>
+      </w:r>
+      <w:r>
+        <w:rPr>
+          <w:rFonts w:hint="eastAsia"/>
+          <w:color w:val="000000" w:themeColor="text1"/>
+        </w:rPr>
+        <w:t>，</w:t>
+      </w:r>
+      <w:r>
+        <w:rPr>
+          <w:rFonts w:hint="eastAsia"/>
+          <w:color w:val="000000" w:themeColor="text1"/>
+        </w:rPr>
+        <w:t>恭喜你！你已经配置成功了。可以愉快的写你的代码了</w:t>
+      </w:r>
+    </w:p>
+    <w:p>
+      <w:pPr>
+        <w:rPr>
+          <w:color w:val="000000" w:themeColor="text1"/>
+        </w:rPr>
+      </w:pPr>
+      <w:r>
+        <w:rPr>
+          <w:noProof/>
+          <w:color w:val="000000" w:themeColor="text1"/>
+        </w:rPr>
+        <w:drawing>
+          <wp:inline distT="0" distB="0" distL="0" distR="0">
+            <wp:extent cx="5274310" cy="4114127"/>
+            <wp:effectExtent l="0" t="0" r="2540" b="1270"/>
+            <wp:docPr id="17" name="图片 17" descr="C:\Users\Administrator\AppData\Roaming\DingTalk\123716599_v2\ImageFiles\68\lALPBFf_6aSeAM_NA13NBFA_1104_861.png"/>
+            <wp:cNvGraphicFramePr>
+              <a:graphicFrameLocks xmlns:a="http://schemas.openxmlformats.org/drawingml/2006/main" noChangeAspect="1"/>
+            </wp:cNvGraphicFramePr>
+            <a:graphic xmlns:a="http://schemas.openxmlformats.org/drawingml/2006/main">
+              <a:graphicData uri="http://schemas.openxmlformats.org/drawingml/2006/picture">
+                <pic:pic xmlns:pic="http://schemas.openxmlformats.org/drawingml/2006/picture">
+                  <pic:nvPicPr>
+                    <pic:cNvPr id="0" name="Picture 15" descr="C:\Users\Administrator\AppData\Roaming\DingTalk\123716599_v2\ImageFiles\68\lALPBFf_6aSeAM_NA13NBFA_1104_861.png"/>
+                    <pic:cNvPicPr>
+                      <a:picLocks noChangeAspect="1" noChangeArrowheads="1"/>
+                    </pic:cNvPicPr>
+                  </pic:nvPicPr>
+                  <pic:blipFill>
+                    <a:blip r:embed="rId23">
+                      <a:extLst>
+                        <a:ext uri="{28A0092B-C50C-407E-A947-70E740481C1C}">
+                          <a14:useLocalDpi xmlns:a14="http://schemas.microsoft.com/office/drawing/2010/main" val="0"/>
+                        </a:ext>
+                      </a:extLst>
+                    </a:blip>
+                    <a:srcRect/>
+                    <a:stretch>
+                      <a:fillRect/>
+                    </a:stretch>
+                  </pic:blipFill>
+                  <pic:spPr bwMode="auto">
+                    <a:xfrm>
+                      <a:off x="0" y="0"/>
+                      <a:ext cx="5274310" cy="4114127"/>
+                    </a:xfrm>
+                    <a:prstGeom prst="rect">
+                      <a:avLst/>
+                    </a:prstGeom>
+                    <a:noFill/>
+                    <a:ln>
+                      <a:noFill/>
+                    </a:ln>
+                  </pic:spPr>
+                </pic:pic>
+              </a:graphicData>
+            </a:graphic>
+          </wp:inline>
+        </w:drawing>
+      </w:r>
+      <w:bookmarkStart w:id="3" w:name="_GoBack"/>
+      <w:bookmarkEnd w:id="3"/>
+    </w:p>
     <w:sectPr>
       <w:pgSz w:w="11906" w:h="16838"/>
       <w:pgMar w:top="1440" w:right="1800" w:bottom="1440" w:left="1800" w:header="851" w:footer="992" w:gutter="0"/>
